--- a/РПЗ РПО.docx
+++ b/РПЗ РПО.docx
@@ -846,23 +846,52 @@
           <w:szCs w:val="22"/>
         </w:rPr>
       </w:pPr>
-      <w:r>
-        <w:fldChar w:fldCharType="begin"/>
-      </w:r>
-      <w:r>
-        <w:instrText xml:space="preserve"> HYPERLINK \l "_Toc506218637" </w:instrText>
-      </w:r>
-      <w:r>
-        <w:fldChar w:fldCharType="separate"/>
-      </w:r>
-      <w:r>
-        <w:rPr>
-          <w:rStyle w:val="ae"/>
-          <w:noProof/>
-        </w:rPr>
-        <w:t>3.2</w:t>
-      </w:r>
-      <w:r>
+      <w:hyperlink w:anchor="_Toc506218637" w:history="1">
+        <w:r>
+          <w:rPr>
+            <w:rStyle w:val="ae"/>
+            <w:noProof/>
+          </w:rPr>
+          <w:t>3.2</w:t>
+        </w:r>
+        <w:r>
+          <w:rPr>
+            <w:rFonts w:asciiTheme="minorHAnsi" w:eastAsiaTheme="minorEastAsia" w:hAnsiTheme="minorHAnsi" w:cstheme="minorBidi"/>
+            <w:noProof/>
+            <w:color w:val="auto"/>
+            <w:sz w:val="22"/>
+            <w:szCs w:val="22"/>
+          </w:rPr>
+          <w:tab/>
+        </w:r>
+        <w:r>
+          <w:rPr>
+            <w:rStyle w:val="ae"/>
+            <w:noProof/>
+            <w:lang w:val="en-US"/>
+          </w:rPr>
+          <w:t>Java Jpcap</w:t>
+        </w:r>
+        <w:r>
+          <w:rPr>
+            <w:noProof/>
+            <w:webHidden/>
+          </w:rPr>
+          <w:tab/>
+        </w:r>
+        <w:r>
+          <w:rPr>
+            <w:noProof/>
+            <w:webHidden/>
+            <w:lang w:val="en-US"/>
+          </w:rPr>
+          <w:t>6</w:t>
+        </w:r>
+      </w:hyperlink>
+    </w:p>
+    <w:p>
+      <w:pPr>
+        <w:pStyle w:val="12"/>
         <w:rPr>
           <w:rFonts w:asciiTheme="minorHAnsi" w:eastAsiaTheme="minorEastAsia" w:hAnsiTheme="minorHAnsi" w:cstheme="minorBidi"/>
           <w:noProof/>
@@ -870,105 +899,48 @@
           <w:sz w:val="22"/>
           <w:szCs w:val="22"/>
         </w:rPr>
-        <w:tab/>
-      </w:r>
-      <w:r>
-        <w:rPr>
-          <w:rStyle w:val="ae"/>
-          <w:noProof/>
-          <w:lang w:val="en-US"/>
-        </w:rPr>
-        <w:t>Java Jpcap</w:t>
-      </w:r>
-      <w:r>
-        <w:rPr>
-          <w:noProof/>
-          <w:webHidden/>
-        </w:rPr>
-        <w:tab/>
-      </w:r>
-      <w:r>
-        <w:rPr>
-          <w:noProof/>
-          <w:webHidden/>
-          <w:lang w:val="en-US"/>
-        </w:rPr>
-        <w:t>6</w:t>
-      </w:r>
-      <w:bookmarkStart w:id="5" w:name="_GoBack"/>
-      <w:bookmarkEnd w:id="5"/>
-      <w:r>
-        <w:rPr>
-          <w:noProof/>
-        </w:rPr>
-        <w:fldChar w:fldCharType="end"/>
-      </w:r>
-    </w:p>
-    <w:p>
-      <w:pPr>
-        <w:pStyle w:val="12"/>
-        <w:rPr>
-          <w:rFonts w:asciiTheme="minorHAnsi" w:eastAsiaTheme="minorEastAsia" w:hAnsiTheme="minorHAnsi" w:cstheme="minorBidi"/>
-          <w:noProof/>
-          <w:color w:val="auto"/>
-          <w:sz w:val="22"/>
-          <w:szCs w:val="22"/>
-        </w:rPr>
-      </w:pPr>
-      <w:r>
-        <w:fldChar w:fldCharType="begin"/>
-      </w:r>
-      <w:r>
-        <w:instrText xml:space="preserve"> HYPERLINK \l "_Toc506218638" </w:instrText>
-      </w:r>
-      <w:r>
-        <w:fldChar w:fldCharType="separate"/>
-      </w:r>
-      <w:r>
-        <w:rPr>
-          <w:rStyle w:val="ae"/>
-          <w:noProof/>
-        </w:rPr>
-        <w:t>4</w:t>
-      </w:r>
-      <w:r>
-        <w:rPr>
-          <w:rFonts w:asciiTheme="minorHAnsi" w:eastAsiaTheme="minorEastAsia" w:hAnsiTheme="minorHAnsi" w:cstheme="minorBidi"/>
-          <w:noProof/>
-          <w:color w:val="auto"/>
-          <w:sz w:val="22"/>
-          <w:szCs w:val="22"/>
-        </w:rPr>
-        <w:tab/>
-      </w:r>
-      <w:r>
-        <w:rPr>
-          <w:rStyle w:val="ae"/>
-          <w:noProof/>
-        </w:rPr>
-        <w:t>Конструкторская часть</w:t>
-      </w:r>
-      <w:r>
-        <w:rPr>
-          <w:noProof/>
-          <w:webHidden/>
-        </w:rPr>
-        <w:tab/>
-      </w:r>
-      <w:r>
-        <w:rPr>
-          <w:noProof/>
-          <w:webHidden/>
-          <w:lang w:val="en-US"/>
-        </w:rPr>
-        <w:t>6</w:t>
-      </w:r>
-      <w:r>
-        <w:rPr>
-          <w:noProof/>
-        </w:rPr>
-        <w:fldChar w:fldCharType="end"/>
-      </w:r>
+      </w:pPr>
+      <w:hyperlink w:anchor="_Toc506218638" w:history="1">
+        <w:r>
+          <w:rPr>
+            <w:rStyle w:val="ae"/>
+            <w:noProof/>
+          </w:rPr>
+          <w:t>4</w:t>
+        </w:r>
+        <w:r>
+          <w:rPr>
+            <w:rFonts w:asciiTheme="minorHAnsi" w:eastAsiaTheme="minorEastAsia" w:hAnsiTheme="minorHAnsi" w:cstheme="minorBidi"/>
+            <w:noProof/>
+            <w:color w:val="auto"/>
+            <w:sz w:val="22"/>
+            <w:szCs w:val="22"/>
+          </w:rPr>
+          <w:tab/>
+        </w:r>
+        <w:r>
+          <w:rPr>
+            <w:rStyle w:val="ae"/>
+            <w:noProof/>
+          </w:rPr>
+          <w:t>Конструкторская часть</w:t>
+        </w:r>
+        <w:r>
+          <w:rPr>
+            <w:noProof/>
+            <w:webHidden/>
+          </w:rPr>
+          <w:tab/>
+        </w:r>
+        <w:r>
+          <w:rPr>
+            <w:noProof/>
+            <w:webHidden/>
+            <w:lang w:val="en-US"/>
+          </w:rPr>
+          <w:t>6</w:t>
+        </w:r>
+      </w:hyperlink>
     </w:p>
     <w:p>
       <w:pPr>
@@ -1950,8 +1922,8 @@
       </w:pPr>
     </w:p>
     <w:p>
-      <w:bookmarkStart w:id="6" w:name="_vr64pcs3ueqt" w:colFirst="0" w:colLast="0"/>
-      <w:bookmarkEnd w:id="6"/>
+      <w:bookmarkStart w:id="5" w:name="_vr64pcs3ueqt" w:colFirst="0" w:colLast="0"/>
+      <w:bookmarkEnd w:id="5"/>
     </w:p>
     <w:p>
       <w:pPr>
@@ -1963,8 +1935,8 @@
         <w:ind w:left="432" w:hanging="432"/>
         <w:jc w:val="both"/>
       </w:pPr>
-      <w:bookmarkStart w:id="7" w:name="_rprv3y40tivi" w:colFirst="0" w:colLast="0"/>
-      <w:bookmarkEnd w:id="7"/>
+      <w:bookmarkStart w:id="6" w:name="_rprv3y40tivi" w:colFirst="0" w:colLast="0"/>
+      <w:bookmarkEnd w:id="6"/>
       <w:r>
         <w:br w:type="page"/>
       </w:r>
@@ -1977,12 +1949,12 @@
           <w:tab w:val="num" w:pos="284"/>
         </w:tabs>
       </w:pPr>
-      <w:bookmarkStart w:id="8" w:name="_Toc506218633"/>
+      <w:bookmarkStart w:id="7" w:name="_Toc506218633"/>
       <w:r>
         <w:lastRenderedPageBreak/>
         <w:t>Введение</w:t>
       </w:r>
-      <w:bookmarkEnd w:id="8"/>
+      <w:bookmarkEnd w:id="7"/>
     </w:p>
     <w:p>
       <w:pPr>
@@ -2152,16 +2124,7 @@
         <w:jc w:val="center"/>
       </w:pPr>
       <w:r>
-        <w:t xml:space="preserve">Рисунок </w:t>
-      </w:r>
-      <w:r>
-        <w:t>1</w:t>
-      </w:r>
-      <w:r>
-        <w:t xml:space="preserve">. </w:t>
-      </w:r>
-      <w:r>
-        <w:t>Задачи анализа сетевого трафика</w:t>
+        <w:t>Рисунок 1. Задачи анализа сетевого трафика</w:t>
       </w:r>
     </w:p>
     <w:p>
@@ -2224,12 +2187,12 @@
           <w:tab w:val="num" w:pos="284"/>
         </w:tabs>
       </w:pPr>
-      <w:bookmarkStart w:id="9" w:name="_Toc506218634"/>
+      <w:bookmarkStart w:id="8" w:name="_Toc506218634"/>
       <w:r>
         <w:lastRenderedPageBreak/>
         <w:t>Техническое задание</w:t>
       </w:r>
-      <w:bookmarkEnd w:id="9"/>
+      <w:bookmarkEnd w:id="8"/>
     </w:p>
     <w:p>
       <w:pPr>
@@ -2390,27 +2353,27 @@
           <w:tab w:val="num" w:pos="284"/>
         </w:tabs>
       </w:pPr>
-      <w:bookmarkStart w:id="10" w:name="_Toc506218635"/>
+      <w:bookmarkStart w:id="9" w:name="_Toc506218635"/>
       <w:r>
         <w:t>Теоретическая</w:t>
       </w:r>
       <w:r>
         <w:t xml:space="preserve"> часть</w:t>
       </w:r>
+      <w:bookmarkEnd w:id="9"/>
+    </w:p>
+    <w:p>
+      <w:pPr>
+        <w:pStyle w:val="2"/>
+        <w:tabs>
+          <w:tab w:val="num" w:pos="284"/>
+        </w:tabs>
+      </w:pPr>
+      <w:bookmarkStart w:id="10" w:name="_Toc506218636"/>
+      <w:r>
+        <w:t>Выявление заинтересованных сторон и их интересов</w:t>
+      </w:r>
       <w:bookmarkEnd w:id="10"/>
-    </w:p>
-    <w:p>
-      <w:pPr>
-        <w:pStyle w:val="2"/>
-        <w:tabs>
-          <w:tab w:val="num" w:pos="284"/>
-        </w:tabs>
-      </w:pPr>
-      <w:bookmarkStart w:id="11" w:name="_Toc506218636"/>
-      <w:r>
-        <w:t>Выявление заинтересованных сторон и их интересов</w:t>
-      </w:r>
-      <w:bookmarkEnd w:id="11"/>
     </w:p>
     <w:p>
       <w:pPr>
@@ -2446,27 +2409,14 @@
       <w:r>
         <w:t xml:space="preserve">Таблица </w:t>
       </w:r>
-      <w:r>
-        <w:fldChar w:fldCharType="begin"/>
-      </w:r>
-      <w:r>
-        <w:instrText xml:space="preserve"> SEQ Таблица \* ARABIC </w:instrText>
-      </w:r>
-      <w:r>
-        <w:fldChar w:fldCharType="separate"/>
-      </w:r>
-      <w:r>
-        <w:rPr>
-          <w:noProof/>
-        </w:rPr>
-        <w:t>1</w:t>
-      </w:r>
-      <w:r>
-        <w:rPr>
-          <w:noProof/>
-        </w:rPr>
-        <w:fldChar w:fldCharType="end"/>
-      </w:r>
+      <w:fldSimple w:instr=" SEQ Таблица \* ARABIC ">
+        <w:r>
+          <w:rPr>
+            <w:noProof/>
+          </w:rPr>
+          <w:t>1</w:t>
+        </w:r>
+      </w:fldSimple>
       <w:r>
         <w:t xml:space="preserve">. </w:t>
       </w:r>
@@ -3669,24 +3619,24 @@
           <w:tab w:val="num" w:pos="284"/>
         </w:tabs>
       </w:pPr>
-      <w:bookmarkStart w:id="12" w:name="_Toc506218638"/>
+      <w:bookmarkStart w:id="11" w:name="_Toc506218638"/>
       <w:r>
         <w:t>Конструкторская часть</w:t>
       </w:r>
+      <w:bookmarkEnd w:id="11"/>
+    </w:p>
+    <w:p>
+      <w:pPr>
+        <w:pStyle w:val="2"/>
+        <w:tabs>
+          <w:tab w:val="num" w:pos="284"/>
+        </w:tabs>
+      </w:pPr>
+      <w:bookmarkStart w:id="12" w:name="_Toc506218639"/>
+      <w:r>
+        <w:t>Выбор технических решений, удовлетворяющих интересам ЗС</w:t>
+      </w:r>
       <w:bookmarkEnd w:id="12"/>
-    </w:p>
-    <w:p>
-      <w:pPr>
-        <w:pStyle w:val="2"/>
-        <w:tabs>
-          <w:tab w:val="num" w:pos="284"/>
-        </w:tabs>
-      </w:pPr>
-      <w:bookmarkStart w:id="13" w:name="_Toc506218639"/>
-      <w:r>
-        <w:t>Выбор технических решений, удовлетворяющих интересам ЗС</w:t>
-      </w:r>
-      <w:bookmarkEnd w:id="13"/>
     </w:p>
     <w:p>
       <w:pPr>
@@ -3722,27 +3672,14 @@
       <w:r>
         <w:t xml:space="preserve">Таблица </w:t>
       </w:r>
-      <w:r>
-        <w:fldChar w:fldCharType="begin"/>
-      </w:r>
-      <w:r>
-        <w:instrText xml:space="preserve"> SEQ Таблица \* ARABIC </w:instrText>
-      </w:r>
-      <w:r>
-        <w:fldChar w:fldCharType="separate"/>
-      </w:r>
-      <w:r>
-        <w:rPr>
-          <w:noProof/>
-        </w:rPr>
-        <w:t>2</w:t>
-      </w:r>
-      <w:r>
-        <w:rPr>
-          <w:noProof/>
-        </w:rPr>
-        <w:fldChar w:fldCharType="end"/>
-      </w:r>
+      <w:fldSimple w:instr=" SEQ Таблица \* ARABIC ">
+        <w:r>
+          <w:rPr>
+            <w:noProof/>
+          </w:rPr>
+          <w:t>2</w:t>
+        </w:r>
+      </w:fldSimple>
       <w:r>
         <w:t>. Технические решения, удовлетворяющие интересам ЗС</w:t>
       </w:r>
@@ -3935,7 +3872,6 @@
               <w:rPr>
                 <w:sz w:val="24"/>
                 <w:szCs w:val="24"/>
-                <w:lang w:val="en-US"/>
               </w:rPr>
             </w:pPr>
             <w:r>
@@ -4417,11 +4353,11 @@
           <w:tab w:val="num" w:pos="284"/>
         </w:tabs>
       </w:pPr>
-      <w:bookmarkStart w:id="14" w:name="_Toc506218640"/>
+      <w:bookmarkStart w:id="13" w:name="_Toc506218640"/>
       <w:r>
         <w:t>Структура проекта</w:t>
       </w:r>
-      <w:bookmarkEnd w:id="14"/>
+      <w:bookmarkEnd w:id="13"/>
     </w:p>
     <w:p>
       <w:pPr>
@@ -4700,7 +4636,7 @@
           <w:lang w:val="en-US"/>
         </w:rPr>
       </w:pPr>
-      <w:bookmarkStart w:id="15" w:name="_Toc506218641"/>
+      <w:bookmarkStart w:id="14" w:name="_Toc506218641"/>
       <w:r>
         <w:rPr>
           <w:color w:val="auto"/>
@@ -4731,7 +4667,7 @@
         </w:rPr>
         <w:t>.</w:t>
       </w:r>
-      <w:bookmarkEnd w:id="15"/>
+      <w:bookmarkEnd w:id="14"/>
       <w:r>
         <w:rPr>
           <w:color w:val="auto"/>
@@ -4958,13 +4894,7 @@
         <w:rPr>
           <w:lang w:val="en-US"/>
         </w:rPr>
-        <w:t>JpcapService</w:t>
-      </w:r>
-      <w:r>
-        <w:rPr>
-          <w:lang w:val="en-US"/>
-        </w:rPr>
-        <w:t>Factory</w:t>
+        <w:t>JpcapServiceFactory</w:t>
       </w:r>
       <w:proofErr w:type="spellEnd"/>
     </w:p>
@@ -6529,14 +6459,7 @@
                 <w:rFonts w:eastAsiaTheme="minorHAnsi"/>
                 <w:lang w:eastAsia="en-US"/>
               </w:rPr>
-              <w:t>–</w:t>
-            </w:r>
-            <w:r>
-              <w:rPr>
-                <w:rFonts w:eastAsiaTheme="minorHAnsi"/>
-                <w:lang w:eastAsia="en-US"/>
-              </w:rPr>
-              <w:t xml:space="preserve"> </w:t>
+              <w:t xml:space="preserve">– </w:t>
             </w:r>
             <w:r>
               <w:rPr>
@@ -6607,21 +6530,7 @@
                 <w:rFonts w:eastAsiaTheme="minorHAnsi"/>
                 <w:lang w:val="en-US" w:eastAsia="en-US"/>
               </w:rPr>
-              <w:t xml:space="preserve"> </w:t>
-            </w:r>
-            <w:r>
-              <w:rPr>
-                <w:rFonts w:eastAsiaTheme="minorHAnsi"/>
-                <w:lang w:val="en-US" w:eastAsia="en-US"/>
-              </w:rPr>
-              <w:t>–</w:t>
-            </w:r>
-            <w:r>
-              <w:rPr>
-                <w:rFonts w:eastAsiaTheme="minorHAnsi"/>
-                <w:lang w:val="en-US" w:eastAsia="en-US"/>
-              </w:rPr>
-              <w:t xml:space="preserve"> </w:t>
+              <w:t xml:space="preserve"> – </w:t>
             </w:r>
             <w:r>
               <w:rPr>
@@ -7034,14 +6943,7 @@
                 <w:rFonts w:eastAsiaTheme="minorHAnsi"/>
                 <w:lang w:eastAsia="en-US"/>
               </w:rPr>
-              <w:t>–</w:t>
-            </w:r>
-            <w:r>
-              <w:rPr>
-                <w:rFonts w:eastAsiaTheme="minorHAnsi"/>
-                <w:lang w:eastAsia="en-US"/>
-              </w:rPr>
-              <w:t xml:space="preserve"> </w:t>
+              <w:t xml:space="preserve">– </w:t>
             </w:r>
             <w:r>
               <w:rPr>
@@ -7148,14 +7050,7 @@
                 <w:rFonts w:eastAsiaTheme="minorHAnsi"/>
                 <w:lang w:val="en-US" w:eastAsia="en-US"/>
               </w:rPr>
-              <w:t>–</w:t>
-            </w:r>
-            <w:r>
-              <w:rPr>
-                <w:rFonts w:eastAsiaTheme="minorHAnsi"/>
-                <w:lang w:val="en-US" w:eastAsia="en-US"/>
-              </w:rPr>
-              <w:t xml:space="preserve"> </w:t>
+              <w:t xml:space="preserve">– </w:t>
             </w:r>
             <w:r>
               <w:rPr>
@@ -7257,14 +7152,7 @@
                 <w:rFonts w:eastAsiaTheme="minorHAnsi"/>
                 <w:lang w:val="en-US" w:eastAsia="en-US"/>
               </w:rPr>
-              <w:t>–</w:t>
-            </w:r>
-            <w:r>
-              <w:rPr>
-                <w:rFonts w:eastAsiaTheme="minorHAnsi"/>
-                <w:lang w:val="en-US" w:eastAsia="en-US"/>
-              </w:rPr>
-              <w:t xml:space="preserve"> </w:t>
+              <w:t xml:space="preserve">– </w:t>
             </w:r>
             <w:r>
               <w:rPr>
@@ -7326,7 +7214,7 @@
           <w:lang w:val="en-US"/>
         </w:rPr>
       </w:pPr>
-      <w:bookmarkStart w:id="16" w:name="_Toc506218642"/>
+      <w:bookmarkStart w:id="15" w:name="_Toc506218642"/>
       <w:r>
         <w:rPr>
           <w:color w:val="auto"/>
@@ -7340,7 +7228,7 @@
         </w:rPr>
         <w:t xml:space="preserve"> </w:t>
       </w:r>
-      <w:bookmarkEnd w:id="16"/>
+      <w:bookmarkEnd w:id="15"/>
       <w:proofErr w:type="spellStart"/>
       <w:proofErr w:type="gramStart"/>
       <w:r>
@@ -7689,16 +7577,64 @@
               <w:rPr>
                 <w:rFonts w:eastAsiaTheme="minorHAnsi"/>
                 <w:bCs/>
+                <w:lang w:val="en-US" w:eastAsia="en-US"/>
+              </w:rPr>
+            </w:pPr>
+            <w:r>
+              <w:rPr>
+                <w:rFonts w:eastAsiaTheme="minorHAnsi"/>
+                <w:bCs/>
                 <w:lang w:eastAsia="en-US"/>
               </w:rPr>
-            </w:pPr>
+              <w:t>Вывод</w:t>
+            </w:r>
+            <w:r>
+              <w:rPr>
+                <w:rFonts w:eastAsiaTheme="minorHAnsi"/>
+                <w:bCs/>
+                <w:lang w:val="en-US" w:eastAsia="en-US"/>
+              </w:rPr>
+              <w:t xml:space="preserve"> </w:t>
+            </w:r>
             <w:r>
               <w:rPr>
                 <w:rFonts w:eastAsiaTheme="minorHAnsi"/>
                 <w:bCs/>
                 <w:lang w:eastAsia="en-US"/>
               </w:rPr>
-              <w:t>Вывод информации о пакете</w:t>
+              <w:t>информации</w:t>
+            </w:r>
+            <w:r>
+              <w:rPr>
+                <w:rFonts w:eastAsiaTheme="minorHAnsi"/>
+                <w:bCs/>
+                <w:lang w:val="en-US" w:eastAsia="en-US"/>
+              </w:rPr>
+              <w:t xml:space="preserve"> </w:t>
+            </w:r>
+            <w:r>
+              <w:rPr>
+                <w:rFonts w:eastAsiaTheme="minorHAnsi"/>
+                <w:bCs/>
+                <w:lang w:eastAsia="en-US"/>
+              </w:rPr>
+              <w:t>о</w:t>
+            </w:r>
+            <w:r>
+              <w:rPr>
+                <w:rFonts w:eastAsiaTheme="minorHAnsi"/>
+                <w:bCs/>
+                <w:lang w:val="en-US" w:eastAsia="en-US"/>
+              </w:rPr>
+              <w:t xml:space="preserve"> </w:t>
+            </w:r>
+            <w:r>
+              <w:rPr>
+                <w:rFonts w:eastAsiaTheme="minorHAnsi"/>
+                <w:bCs/>
+                <w:lang w:eastAsia="en-US"/>
+              </w:rPr>
+              <w:t>пакете</w:t>
             </w:r>
           </w:p>
           <w:p>
@@ -7785,7 +7721,7 @@
           <w:lang w:val="en-US"/>
         </w:rPr>
       </w:pPr>
-      <w:bookmarkStart w:id="17" w:name="_Toc506218643"/>
+      <w:bookmarkStart w:id="16" w:name="_Toc506218643"/>
       <w:r>
         <w:rPr>
           <w:color w:val="auto"/>
@@ -7823,7 +7759,7 @@
         </w:rPr>
         <w:t>.service</w:t>
       </w:r>
-      <w:bookmarkEnd w:id="17"/>
+      <w:bookmarkEnd w:id="16"/>
       <w:proofErr w:type="spellEnd"/>
     </w:p>
     <w:p>
@@ -8181,7 +8117,7 @@
               <w:rPr>
                 <w:rFonts w:eastAsiaTheme="minorHAnsi"/>
                 <w:bCs/>
-                <w:lang w:eastAsia="en-US"/>
+                <w:lang w:val="en-US" w:eastAsia="en-US"/>
               </w:rPr>
             </w:pPr>
           </w:p>
@@ -8367,7 +8303,7 @@
               <w:rPr>
                 <w:rFonts w:eastAsiaTheme="minorHAnsi"/>
                 <w:bCs/>
-                <w:lang w:eastAsia="en-US"/>
+                <w:lang w:val="en-US" w:eastAsia="en-US"/>
               </w:rPr>
             </w:pPr>
           </w:p>
@@ -8382,27 +8318,25 @@
               <w:rPr>
                 <w:rFonts w:eastAsiaTheme="minorHAnsi"/>
                 <w:bCs/>
+                <w:lang w:val="en-US" w:eastAsia="en-US"/>
+              </w:rPr>
+            </w:pPr>
+            <w:r>
+              <w:rPr>
+                <w:rFonts w:eastAsiaTheme="minorHAnsi"/>
+                <w:bCs/>
                 <w:lang w:eastAsia="en-US"/>
               </w:rPr>
-            </w:pPr>
-            <w:r>
-              <w:rPr>
-                <w:rFonts w:eastAsiaTheme="minorHAnsi"/>
-                <w:bCs/>
-                <w:lang w:eastAsia="en-US"/>
-              </w:rPr>
-              <w:t xml:space="preserve">Реализация </w:t>
-            </w:r>
-            <w:proofErr w:type="spellStart"/>
-            <w:r>
-              <w:rPr>
-                <w:rFonts w:eastAsiaTheme="minorHAnsi"/>
-                <w:bCs/>
-                <w:lang w:eastAsia="en-US"/>
-              </w:rPr>
-              <w:t>JpcapServiceFactory</w:t>
-            </w:r>
-            <w:proofErr w:type="spellEnd"/>
+              <w:t>Реализация</w:t>
+            </w:r>
+            <w:r>
+              <w:rPr>
+                <w:rFonts w:eastAsiaTheme="minorHAnsi"/>
+                <w:bCs/>
+                <w:lang w:val="en-US" w:eastAsia="en-US"/>
+              </w:rPr>
+              <w:t xml:space="preserve"> JpcapServiceFactory</w:t>
+            </w:r>
           </w:p>
           <w:p>
             <w:pPr>
@@ -9130,17 +9064,7 @@
                 <w:color w:val="7F0055"/>
                 <w:lang w:val="en-US" w:eastAsia="en-US"/>
               </w:rPr>
-              <w:t>p</w:t>
-            </w:r>
-            <w:r>
-              <w:rPr>
-                <w:rFonts w:eastAsiaTheme="minorHAnsi"/>
-                <w:b/>
-                <w:bCs/>
-                <w:color w:val="7F0055"/>
-                <w:lang w:val="en-US" w:eastAsia="en-US"/>
-              </w:rPr>
-              <w:t>rivate</w:t>
+              <w:t>private</w:t>
             </w:r>
             <w:r>
               <w:rPr>
@@ -9432,17 +9356,7 @@
                 <w:color w:val="7F0055"/>
                 <w:lang w:val="en-US" w:eastAsia="en-US"/>
               </w:rPr>
-              <w:t xml:space="preserve">  </w:t>
-            </w:r>
-            <w:r>
-              <w:rPr>
-                <w:rFonts w:eastAsiaTheme="minorHAnsi"/>
-                <w:b/>
-                <w:bCs/>
-                <w:color w:val="7F0055"/>
-                <w:lang w:val="en-US" w:eastAsia="en-US"/>
-              </w:rPr>
-              <w:t>private void</w:t>
+              <w:t xml:space="preserve">  private void</w:t>
             </w:r>
             <w:r>
               <w:rPr>
@@ -9844,17 +9758,7 @@
                 <w:color w:val="7F0055"/>
                 <w:lang w:val="en-US" w:eastAsia="en-US"/>
               </w:rPr>
-              <w:t>private</w:t>
-            </w:r>
-            <w:r>
-              <w:rPr>
-                <w:rFonts w:eastAsiaTheme="minorHAnsi"/>
-                <w:b/>
-                <w:bCs/>
-                <w:color w:val="7F0055"/>
-                <w:lang w:val="en-US" w:eastAsia="en-US"/>
-              </w:rPr>
-              <w:t xml:space="preserve"> void</w:t>
+              <w:t>private void</w:t>
             </w:r>
             <w:r>
               <w:rPr>
@@ -10007,11 +9911,11 @@
           <w:tab w:val="num" w:pos="284"/>
         </w:tabs>
       </w:pPr>
-      <w:bookmarkStart w:id="18" w:name="_Toc506218644"/>
+      <w:bookmarkStart w:id="17" w:name="_Toc506218644"/>
       <w:r>
         <w:t>Диаграмма компонентов</w:t>
       </w:r>
-      <w:bookmarkEnd w:id="18"/>
+      <w:bookmarkEnd w:id="17"/>
     </w:p>
     <w:p>
       <w:pPr>
@@ -10168,11 +10072,11 @@
           <w:tab w:val="num" w:pos="284"/>
         </w:tabs>
       </w:pPr>
-      <w:bookmarkStart w:id="19" w:name="_Toc506218645"/>
+      <w:bookmarkStart w:id="18" w:name="_Toc506218645"/>
       <w:r>
         <w:t>Диаграмма классов</w:t>
       </w:r>
-      <w:bookmarkEnd w:id="19"/>
+      <w:bookmarkEnd w:id="18"/>
     </w:p>
     <w:p>
       <w:pPr>
@@ -10297,28 +10201,28 @@
           <w:tab w:val="num" w:pos="284"/>
         </w:tabs>
       </w:pPr>
-      <w:bookmarkStart w:id="20" w:name="_Toc506218646"/>
+      <w:bookmarkStart w:id="19" w:name="_Toc506218646"/>
       <w:r>
         <w:lastRenderedPageBreak/>
         <w:t>Технологическая часть</w:t>
       </w:r>
+      <w:bookmarkEnd w:id="19"/>
+    </w:p>
+    <w:p>
+      <w:pPr>
+        <w:pStyle w:val="2"/>
+        <w:tabs>
+          <w:tab w:val="num" w:pos="284"/>
+        </w:tabs>
+      </w:pPr>
+      <w:bookmarkStart w:id="20" w:name="_Toc506218647"/>
+      <w:r>
+        <w:t xml:space="preserve">Запуск </w:t>
+      </w:r>
+      <w:r>
+        <w:t>разработанного приложения</w:t>
+      </w:r>
       <w:bookmarkEnd w:id="20"/>
-    </w:p>
-    <w:p>
-      <w:pPr>
-        <w:pStyle w:val="2"/>
-        <w:tabs>
-          <w:tab w:val="num" w:pos="284"/>
-        </w:tabs>
-      </w:pPr>
-      <w:bookmarkStart w:id="21" w:name="_Toc506218647"/>
-      <w:r>
-        <w:t xml:space="preserve">Запуск </w:t>
-      </w:r>
-      <w:r>
-        <w:t>разработанного приложения</w:t>
-      </w:r>
-      <w:bookmarkEnd w:id="21"/>
     </w:p>
     <w:p>
       <w:pPr>
@@ -10344,6 +10248,23 @@
           <w:lang w:val="en-US"/>
         </w:rPr>
         <w:t>GitHub</w:t>
+      </w:r>
+      <w:r>
+        <w:t xml:space="preserve"> </w:t>
+      </w:r>
+      <w:r>
+        <w:rPr>
+          <w:lang w:val="en-US"/>
+        </w:rPr>
+        <w:t>[1</w:t>
+      </w:r>
+      <w:bookmarkStart w:id="21" w:name="_GoBack"/>
+      <w:bookmarkEnd w:id="21"/>
+      <w:r>
+        <w:rPr>
+          <w:lang w:val="en-US"/>
+        </w:rPr>
+        <w:t>]</w:t>
       </w:r>
       <w:r>
         <w:t>.</w:t>
@@ -11957,27 +11878,14 @@
       <w:r>
         <w:t xml:space="preserve">Рисунок </w:t>
       </w:r>
-      <w:r>
-        <w:fldChar w:fldCharType="begin"/>
-      </w:r>
-      <w:r>
-        <w:instrText xml:space="preserve"> SEQ Рисунок \* ARABIC </w:instrText>
-      </w:r>
-      <w:r>
-        <w:fldChar w:fldCharType="separate"/>
-      </w:r>
-      <w:r>
-        <w:rPr>
-          <w:noProof/>
-        </w:rPr>
-        <w:t>8</w:t>
-      </w:r>
-      <w:r>
-        <w:rPr>
-          <w:noProof/>
-        </w:rPr>
-        <w:fldChar w:fldCharType="end"/>
-      </w:r>
+      <w:fldSimple w:instr=" SEQ Рисунок \* ARABIC ">
+        <w:r>
+          <w:rPr>
+            <w:noProof/>
+          </w:rPr>
+          <w:t>8</w:t>
+        </w:r>
+      </w:fldSimple>
       <w:r>
         <w:t>.</w:t>
       </w:r>
@@ -12350,7 +12258,7 @@
         <w:rPr>
           <w:color w:val="auto"/>
         </w:rPr>
-        <w:t>https://github.com/jpcap/jpcap</w:t>
+        <w:t>https://github.com/KorenevaNatalya97/jpcap</w:t>
       </w:r>
     </w:p>
     <w:p>
@@ -12766,10 +12674,7 @@
       </w:tabs>
     </w:pPr>
     <w:r>
-      <w:t xml:space="preserve">                                      </w:t>
-    </w:r>
-    <w:r>
-      <w:t>МГТУ.ИУ37</w:t>
+      <w:t xml:space="preserve">                                      МГТУ.ИУ37</w:t>
     </w:r>
     <w:r>
       <w:rPr>
@@ -12799,7 +12704,7 @@
       <w:rPr>
         <w:noProof/>
       </w:rPr>
-      <w:t>5</w:t>
+      <w:t>11</w:t>
     </w:r>
     <w:r>
       <w:rPr>
@@ -17310,7 +17215,7 @@
 </file>
 
 <file path=customXml/itemProps1.xml><?xml version="1.0" encoding="utf-8"?>
-<ds:datastoreItem xmlns:ds="http://schemas.openxmlformats.org/officeDocument/2006/customXml" ds:itemID="{97BC3CD5-AC26-45E1-8C12-235B06289A10}">
+<ds:datastoreItem xmlns:ds="http://schemas.openxmlformats.org/officeDocument/2006/customXml" ds:itemID="{2DF74758-D56F-4AD7-BADF-EF4F11242763}">
   <ds:schemaRefs>
     <ds:schemaRef ds:uri="http://schemas.openxmlformats.org/officeDocument/2006/bibliography"/>
   </ds:schemaRefs>

--- a/РПЗ РПО.docx
+++ b/РПЗ РПО.docx
@@ -1678,7 +1678,15 @@
             <w:webHidden/>
             <w:lang w:val="en-US"/>
           </w:rPr>
-          <w:t>13</w:t>
+          <w:t>1</w:t>
+        </w:r>
+        <w:r>
+          <w:rPr>
+            <w:noProof/>
+            <w:webHidden/>
+            <w:lang w:val="en-US"/>
+          </w:rPr>
+          <w:t>4</w:t>
         </w:r>
       </w:hyperlink>
     </w:p>
@@ -1735,7 +1743,15 @@
             <w:webHidden/>
             <w:lang w:val="en-US"/>
           </w:rPr>
-          <w:t>13</w:t>
+          <w:t>1</w:t>
+        </w:r>
+        <w:r>
+          <w:rPr>
+            <w:noProof/>
+            <w:webHidden/>
+            <w:lang w:val="en-US"/>
+          </w:rPr>
+          <w:t>5</w:t>
         </w:r>
       </w:hyperlink>
     </w:p>
@@ -1792,7 +1808,15 @@
             <w:webHidden/>
             <w:lang w:val="en-US"/>
           </w:rPr>
-          <w:t>14</w:t>
+          <w:t>1</w:t>
+        </w:r>
+        <w:r>
+          <w:rPr>
+            <w:noProof/>
+            <w:webHidden/>
+            <w:lang w:val="en-US"/>
+          </w:rPr>
+          <w:t>6</w:t>
         </w:r>
       </w:hyperlink>
     </w:p>
@@ -1845,7 +1869,15 @@
             <w:webHidden/>
             <w:lang w:val="en-US"/>
           </w:rPr>
-          <w:t>16</w:t>
+          <w:t>1</w:t>
+        </w:r>
+        <w:r>
+          <w:rPr>
+            <w:noProof/>
+            <w:webHidden/>
+            <w:lang w:val="en-US"/>
+          </w:rPr>
+          <w:t>8</w:t>
         </w:r>
       </w:hyperlink>
     </w:p>
@@ -1899,7 +1931,15 @@
             <w:webHidden/>
             <w:lang w:val="en-US"/>
           </w:rPr>
-          <w:t>17</w:t>
+          <w:t>1</w:t>
+        </w:r>
+        <w:r>
+          <w:rPr>
+            <w:noProof/>
+            <w:webHidden/>
+            <w:lang w:val="en-US"/>
+          </w:rPr>
+          <w:t>9</w:t>
         </w:r>
       </w:hyperlink>
     </w:p>
@@ -2124,7 +2164,16 @@
         <w:jc w:val="center"/>
       </w:pPr>
       <w:r>
-        <w:t>Рисунок 1. Задачи анализа сетевого трафика</w:t>
+        <w:t>Рисунок 1</w:t>
+      </w:r>
+      <w:r>
+        <w:rPr>
+          <w:lang w:val="en-US"/>
+        </w:rPr>
+        <w:t xml:space="preserve"> - </w:t>
+      </w:r>
+      <w:r>
+        <w:t>Задачи анализа сетевого трафика</w:t>
       </w:r>
     </w:p>
     <w:p>
@@ -2409,14 +2458,27 @@
       <w:r>
         <w:t xml:space="preserve">Таблица </w:t>
       </w:r>
-      <w:fldSimple w:instr=" SEQ Таблица \* ARABIC ">
-        <w:r>
-          <w:rPr>
-            <w:noProof/>
-          </w:rPr>
-          <w:t>1</w:t>
-        </w:r>
-      </w:fldSimple>
+      <w:r>
+        <w:fldChar w:fldCharType="begin"/>
+      </w:r>
+      <w:r>
+        <w:instrText xml:space="preserve"> SEQ Таблица \* ARABIC </w:instrText>
+      </w:r>
+      <w:r>
+        <w:fldChar w:fldCharType="separate"/>
+      </w:r>
+      <w:r>
+        <w:rPr>
+          <w:noProof/>
+        </w:rPr>
+        <w:t>1</w:t>
+      </w:r>
+      <w:r>
+        <w:rPr>
+          <w:noProof/>
+        </w:rPr>
+        <w:fldChar w:fldCharType="end"/>
+      </w:r>
       <w:r>
         <w:t xml:space="preserve">. </w:t>
       </w:r>
@@ -3242,122 +3304,82 @@
         <w:ind w:firstLine="576"/>
         <w:jc w:val="both"/>
       </w:pPr>
+      <w:r>
+        <w:t xml:space="preserve">Библиотека </w:t>
+      </w:r>
       <w:proofErr w:type="spellStart"/>
       <w:r>
-        <w:rPr>
-          <w:lang w:val="en-US"/>
-        </w:rPr>
-        <w:t>J</w:t>
-      </w:r>
-      <w:r>
-        <w:rPr>
-          <w:lang w:val="en-US"/>
-        </w:rPr>
-        <w:t>pcap</w:t>
+        <w:t>Pcap</w:t>
       </w:r>
       <w:proofErr w:type="spellEnd"/>
       <w:r>
-        <w:t xml:space="preserve"> - это набор классов </w:t>
-      </w:r>
-      <w:r>
-        <w:rPr>
-          <w:lang w:val="en-US"/>
-        </w:rPr>
-        <w:t>Java</w:t>
-      </w:r>
-      <w:r>
-        <w:t>, которые предоставляют интерфейс и систему для захвата сетевых пакетов. Библиотека протоколо</w:t>
-      </w:r>
-      <w:r>
-        <w:t xml:space="preserve">в и инструмент для визуализации </w:t>
-      </w:r>
-      <w:r>
-        <w:t>сетево</w:t>
-      </w:r>
-      <w:r>
-        <w:t>го</w:t>
-      </w:r>
-      <w:r>
-        <w:t xml:space="preserve"> трафик</w:t>
-      </w:r>
-      <w:r>
-        <w:t>а</w:t>
+        <w:t xml:space="preserve"> (</w:t>
+      </w:r>
+      <w:proofErr w:type="spellStart"/>
+      <w:r>
+        <w:t>Packet</w:t>
+      </w:r>
+      <w:proofErr w:type="spellEnd"/>
+      <w:r>
+        <w:t xml:space="preserve"> </w:t>
+      </w:r>
+      <w:proofErr w:type="spellStart"/>
+      <w:r>
+        <w:t>Capture</w:t>
+      </w:r>
+      <w:proofErr w:type="spellEnd"/>
+      <w:r>
+        <w:t>) позволяет создавать программы анализа сетевых данных, поступающих на сетевую карту компьютера.</w:t>
+      </w:r>
+      <w:r>
+        <w:t xml:space="preserve"> </w:t>
+      </w:r>
+      <w:r>
+        <w:t xml:space="preserve">Примером программного обеспечения, использующего библиотеку </w:t>
+      </w:r>
+      <w:proofErr w:type="spellStart"/>
+      <w:r>
+        <w:t>Pcap</w:t>
+      </w:r>
+      <w:proofErr w:type="spellEnd"/>
+      <w:r>
+        <w:t xml:space="preserve">, служит программа </w:t>
+      </w:r>
+      <w:proofErr w:type="spellStart"/>
+      <w:r>
+        <w:t>Wireshark</w:t>
+      </w:r>
+      <w:proofErr w:type="spellEnd"/>
+      <w:r>
+        <w:t xml:space="preserve"> (</w:t>
+      </w:r>
+      <w:r>
+        <w:t xml:space="preserve">программа-анализатор трафика для компьютерных сетей </w:t>
+      </w:r>
+      <w:proofErr w:type="spellStart"/>
+      <w:r>
+        <w:t>Ethernet</w:t>
+      </w:r>
+      <w:proofErr w:type="spellEnd"/>
+      <w:r>
+        <w:t xml:space="preserve"> и некоторых других</w:t>
+      </w:r>
+      <w:r>
+        <w:t>)</w:t>
       </w:r>
       <w:r>
         <w:t>.</w:t>
       </w:r>
       <w:r>
-        <w:t xml:space="preserve"> </w:t>
-      </w:r>
-      <w:r>
-        <w:t xml:space="preserve">Внутри </w:t>
+        <w:t xml:space="preserve"> Разнообразные программы мониторинга и тестирования сети, </w:t>
       </w:r>
       <w:proofErr w:type="spellStart"/>
       <w:r>
-        <w:rPr>
-          <w:lang w:val="en-US"/>
-        </w:rPr>
-        <w:t>J</w:t>
-      </w:r>
-      <w:r>
-        <w:rPr>
-          <w:lang w:val="en-US"/>
-        </w:rPr>
-        <w:t>pcap</w:t>
+        <w:t>снифферы</w:t>
       </w:r>
       <w:proofErr w:type="spellEnd"/>
       <w:r>
-        <w:t xml:space="preserve"> реализует привязки к системной библиотеке </w:t>
-      </w:r>
-      <w:proofErr w:type="spellStart"/>
-      <w:r>
-        <w:rPr>
-          <w:lang w:val="en-US"/>
-        </w:rPr>
-        <w:t>libpcap</w:t>
-      </w:r>
-      <w:proofErr w:type="spellEnd"/>
-      <w:r>
-        <w:t xml:space="preserve"> </w:t>
-      </w:r>
-      <w:r>
-        <w:t xml:space="preserve">через </w:t>
-      </w:r>
-      <w:r>
-        <w:rPr>
-          <w:lang w:val="en-US"/>
-        </w:rPr>
-        <w:t>JNI</w:t>
-      </w:r>
-      <w:r>
-        <w:t xml:space="preserve"> (</w:t>
-      </w:r>
-      <w:r>
-        <w:rPr>
-          <w:lang w:val="en-US"/>
-        </w:rPr>
-        <w:t>Java</w:t>
-      </w:r>
-      <w:r>
-        <w:t xml:space="preserve"> </w:t>
-      </w:r>
-      <w:r>
-        <w:rPr>
-          <w:lang w:val="en-US"/>
-        </w:rPr>
-        <w:t>Native</w:t>
-      </w:r>
-      <w:r>
-        <w:t xml:space="preserve"> </w:t>
-      </w:r>
-      <w:r>
-        <w:rPr>
-          <w:lang w:val="en-US"/>
-        </w:rPr>
-        <w:t>Interface</w:t>
-      </w:r>
-      <w:r>
-        <w:t>).</w:t>
+        <w:t xml:space="preserve"> используют эту библиотеку.</w:t>
       </w:r>
     </w:p>
     <w:p>
@@ -3381,33 +3403,107 @@
       </w:r>
       <w:proofErr w:type="spellEnd"/>
       <w:r>
-        <w:t xml:space="preserve"> использует широко развернут</w:t>
-      </w:r>
-      <w:r>
-        <w:t>ую общую библиотеку для захвата</w:t>
+        <w:t xml:space="preserve"> - это набор классов </w:t>
+      </w:r>
+      <w:r>
+        <w:rPr>
+          <w:lang w:val="en-US"/>
+        </w:rPr>
+        <w:t>Java</w:t>
+      </w:r>
+      <w:r>
+        <w:t>, которые предоставляют интерфейс и систему для захвата сетевых пакетов. Библиотека протоколо</w:t>
+      </w:r>
+      <w:r>
+        <w:t xml:space="preserve">в и инструмент для визуализации </w:t>
+      </w:r>
+      <w:r>
+        <w:t>сетево</w:t>
+      </w:r>
+      <w:r>
+        <w:t>го</w:t>
+      </w:r>
+      <w:r>
+        <w:t xml:space="preserve"> трафик</w:t>
+      </w:r>
+      <w:r>
+        <w:t>а</w:t>
+      </w:r>
+      <w:r>
+        <w:t>.</w:t>
       </w:r>
       <w:r>
         <w:t xml:space="preserve"> </w:t>
       </w:r>
       <w:r>
-        <w:t>пакет</w:t>
-      </w:r>
-      <w:r>
-        <w:t>ов пользовательского уровня</w:t>
-      </w:r>
+        <w:t xml:space="preserve">Внутри </w:t>
+      </w:r>
+      <w:proofErr w:type="spellStart"/>
+      <w:r>
+        <w:rPr>
+          <w:lang w:val="en-US"/>
+        </w:rPr>
+        <w:t>J</w:t>
+      </w:r>
+      <w:r>
+        <w:rPr>
+          <w:lang w:val="en-US"/>
+        </w:rPr>
+        <w:t>pcap</w:t>
+      </w:r>
+      <w:proofErr w:type="spellEnd"/>
+      <w:r>
+        <w:t xml:space="preserve"> реализует привязки к системной библиотеке </w:t>
+      </w:r>
+      <w:proofErr w:type="spellStart"/>
+      <w:r>
+        <w:rPr>
+          <w:lang w:val="en-US"/>
+        </w:rPr>
+        <w:t>libpcap</w:t>
+      </w:r>
+      <w:proofErr w:type="spellEnd"/>
       <w:r>
         <w:t xml:space="preserve"> </w:t>
       </w:r>
-      <w:proofErr w:type="spellStart"/>
-      <w:r>
-        <w:rPr>
-          <w:lang w:val="en-US"/>
-        </w:rPr>
-        <w:t>libpcap</w:t>
-      </w:r>
-      <w:proofErr w:type="spellEnd"/>
-      <w:r>
-        <w:t>.</w:t>
+      <w:r>
+        <w:t xml:space="preserve">через </w:t>
+      </w:r>
+      <w:r>
+        <w:rPr>
+          <w:lang w:val="en-US"/>
+        </w:rPr>
+        <w:t>JNI</w:t>
+      </w:r>
+      <w:r>
+        <w:t xml:space="preserve"> (</w:t>
+      </w:r>
+      <w:r>
+        <w:rPr>
+          <w:lang w:val="en-US"/>
+        </w:rPr>
+        <w:t>Java</w:t>
+      </w:r>
+      <w:r>
+        <w:t xml:space="preserve"> </w:t>
+      </w:r>
+      <w:r>
+        <w:rPr>
+          <w:lang w:val="en-US"/>
+        </w:rPr>
+        <w:t>Native</w:t>
+      </w:r>
+      <w:r>
+        <w:t xml:space="preserve"> </w:t>
+      </w:r>
+      <w:r>
+        <w:rPr>
+          <w:lang w:val="en-US"/>
+        </w:rPr>
+        <w:t>Interface</w:t>
+      </w:r>
+      <w:r>
+        <w:t>).</w:t>
       </w:r>
     </w:p>
     <w:p>
@@ -3535,6 +3631,27 @@
       </w:r>
       <w:r>
         <w:t>' содержит сетевой симулятор.</w:t>
+      </w:r>
+    </w:p>
+    <w:p>
+      <w:pPr>
+        <w:pStyle w:val="10"/>
+        <w:ind w:firstLine="576"/>
+        <w:jc w:val="both"/>
+      </w:pPr>
+      <w:r>
+        <w:t xml:space="preserve">На рисунке показан пример использования библиотеки </w:t>
+      </w:r>
+      <w:proofErr w:type="spellStart"/>
+      <w:r>
+        <w:rPr>
+          <w:lang w:val="en-US"/>
+        </w:rPr>
+        <w:t>Jpcap</w:t>
+      </w:r>
+      <w:proofErr w:type="spellEnd"/>
+      <w:r>
+        <w:t>.</w:t>
       </w:r>
     </w:p>
     <w:p>
@@ -3613,17 +3730,34 @@
     </w:p>
     <w:p>
       <w:pPr>
+        <w:pStyle w:val="10"/>
+        <w:ind w:firstLine="576"/>
+        <w:jc w:val="center"/>
+      </w:pPr>
+    </w:p>
+    <w:p>
+      <w:pPr>
+        <w:pStyle w:val="10"/>
+        <w:ind w:firstLine="576"/>
+        <w:jc w:val="center"/>
+      </w:pPr>
+      <w:bookmarkStart w:id="11" w:name="_GoBack"/>
+      <w:bookmarkEnd w:id="11"/>
+    </w:p>
+    <w:p>
+      <w:pPr>
         <w:pStyle w:val="1"/>
         <w:tabs>
           <w:tab w:val="clear" w:pos="432"/>
           <w:tab w:val="num" w:pos="284"/>
         </w:tabs>
       </w:pPr>
-      <w:bookmarkStart w:id="11" w:name="_Toc506218638"/>
-      <w:r>
+      <w:bookmarkStart w:id="12" w:name="_Toc506218638"/>
+      <w:r>
+        <w:lastRenderedPageBreak/>
         <w:t>Конструкторская часть</w:t>
       </w:r>
-      <w:bookmarkEnd w:id="11"/>
+      <w:bookmarkEnd w:id="12"/>
     </w:p>
     <w:p>
       <w:pPr>
@@ -3632,11 +3766,11 @@
           <w:tab w:val="num" w:pos="284"/>
         </w:tabs>
       </w:pPr>
-      <w:bookmarkStart w:id="12" w:name="_Toc506218639"/>
+      <w:bookmarkStart w:id="13" w:name="_Toc506218639"/>
       <w:r>
         <w:t>Выбор технических решений, удовлетворяющих интересам ЗС</w:t>
       </w:r>
-      <w:bookmarkEnd w:id="12"/>
+      <w:bookmarkEnd w:id="13"/>
     </w:p>
     <w:p>
       <w:pPr>
@@ -3652,15 +3786,6 @@
     </w:p>
     <w:p>
       <w:pPr>
-        <w:tabs>
-          <w:tab w:val="num" w:pos="284"/>
-        </w:tabs>
-        <w:ind w:firstLine="426"/>
-        <w:jc w:val="left"/>
-      </w:pPr>
-    </w:p>
-    <w:p>
-      <w:pPr>
         <w:pStyle w:val="af"/>
         <w:keepNext/>
         <w:tabs>
@@ -3672,14 +3797,27 @@
       <w:r>
         <w:t xml:space="preserve">Таблица </w:t>
       </w:r>
-      <w:fldSimple w:instr=" SEQ Таблица \* ARABIC ">
-        <w:r>
-          <w:rPr>
-            <w:noProof/>
-          </w:rPr>
-          <w:t>2</w:t>
-        </w:r>
-      </w:fldSimple>
+      <w:r>
+        <w:fldChar w:fldCharType="begin"/>
+      </w:r>
+      <w:r>
+        <w:instrText xml:space="preserve"> SEQ Таблица \* ARABIC </w:instrText>
+      </w:r>
+      <w:r>
+        <w:fldChar w:fldCharType="separate"/>
+      </w:r>
+      <w:r>
+        <w:rPr>
+          <w:noProof/>
+        </w:rPr>
+        <w:t>2</w:t>
+      </w:r>
+      <w:r>
+        <w:rPr>
+          <w:noProof/>
+        </w:rPr>
+        <w:fldChar w:fldCharType="end"/>
+      </w:r>
       <w:r>
         <w:t>. Технические решения, удовлетворяющие интересам ЗС</w:t>
       </w:r>
@@ -3920,7 +4058,6 @@
                 <w:szCs w:val="24"/>
                 <w:shd w:val="clear" w:color="auto" w:fill="FFFFFF"/>
               </w:rPr>
-              <w:lastRenderedPageBreak/>
               <w:t>Новое правило заносится одним из классов разработанной системы в конфигурационный файл.</w:t>
             </w:r>
           </w:p>
@@ -3943,7 +4080,6 @@
                 <w:szCs w:val="24"/>
                 <w:shd w:val="clear" w:color="auto" w:fill="FFFFFF"/>
               </w:rPr>
-              <w:lastRenderedPageBreak/>
               <w:t>Существующее правило удаляется одним из классов разработанной системы в конфигурационном файле.</w:t>
             </w:r>
           </w:p>
@@ -4012,7 +4148,6 @@
                 <w:shd w:val="clear" w:color="auto" w:fill="FFFFFF"/>
                 <w:lang w:eastAsia="ru-RU"/>
               </w:rPr>
-              <w:lastRenderedPageBreak/>
               <w:t>Быстрая и полная передача исходного кода, настроек, документов.</w:t>
             </w:r>
           </w:p>
@@ -4353,11 +4488,11 @@
           <w:tab w:val="num" w:pos="284"/>
         </w:tabs>
       </w:pPr>
-      <w:bookmarkStart w:id="13" w:name="_Toc506218640"/>
+      <w:bookmarkStart w:id="14" w:name="_Toc506218640"/>
       <w:r>
         <w:t>Структура проекта</w:t>
       </w:r>
-      <w:bookmarkEnd w:id="13"/>
+      <w:bookmarkEnd w:id="14"/>
     </w:p>
     <w:p>
       <w:pPr>
@@ -4636,7 +4771,7 @@
           <w:lang w:val="en-US"/>
         </w:rPr>
       </w:pPr>
-      <w:bookmarkStart w:id="14" w:name="_Toc506218641"/>
+      <w:bookmarkStart w:id="15" w:name="_Toc506218641"/>
       <w:r>
         <w:rPr>
           <w:color w:val="auto"/>
@@ -4667,7 +4802,7 @@
         </w:rPr>
         <w:t>.</w:t>
       </w:r>
-      <w:bookmarkEnd w:id="14"/>
+      <w:bookmarkEnd w:id="15"/>
       <w:r>
         <w:rPr>
           <w:color w:val="auto"/>
@@ -4702,6 +4837,7 @@
       <w:proofErr w:type="spellStart"/>
       <w:proofErr w:type="gramStart"/>
       <w:r>
+        <w:lastRenderedPageBreak/>
         <w:t>com.bmstu</w:t>
       </w:r>
       <w:proofErr w:type="spellEnd"/>
@@ -5204,7 +5340,6 @@
         <w:jc w:val="left"/>
       </w:pPr>
       <w:r>
-        <w:lastRenderedPageBreak/>
         <w:t>Таблица</w:t>
       </w:r>
       <w:r>
@@ -7214,7 +7349,7 @@
           <w:lang w:val="en-US"/>
         </w:rPr>
       </w:pPr>
-      <w:bookmarkStart w:id="15" w:name="_Toc506218642"/>
+      <w:bookmarkStart w:id="16" w:name="_Toc506218642"/>
       <w:r>
         <w:rPr>
           <w:color w:val="auto"/>
@@ -7228,7 +7363,7 @@
         </w:rPr>
         <w:t xml:space="preserve"> </w:t>
       </w:r>
-      <w:bookmarkEnd w:id="15"/>
+      <w:bookmarkEnd w:id="16"/>
       <w:proofErr w:type="spellStart"/>
       <w:proofErr w:type="gramStart"/>
       <w:r>
@@ -7383,6 +7518,7 @@
         <w:jc w:val="left"/>
       </w:pPr>
       <w:r>
+        <w:lastRenderedPageBreak/>
         <w:t>Таблица</w:t>
       </w:r>
       <w:r>
@@ -7721,7 +7857,7 @@
           <w:lang w:val="en-US"/>
         </w:rPr>
       </w:pPr>
-      <w:bookmarkStart w:id="16" w:name="_Toc506218643"/>
+      <w:bookmarkStart w:id="17" w:name="_Toc506218643"/>
       <w:r>
         <w:rPr>
           <w:color w:val="auto"/>
@@ -7759,7 +7895,7 @@
         </w:rPr>
         <w:t>.service</w:t>
       </w:r>
-      <w:bookmarkEnd w:id="16"/>
+      <w:bookmarkEnd w:id="17"/>
       <w:proofErr w:type="spellEnd"/>
     </w:p>
     <w:p>
@@ -7928,7 +8064,6 @@
         <w:jc w:val="left"/>
       </w:pPr>
       <w:r>
-        <w:lastRenderedPageBreak/>
         <w:t>Таблица</w:t>
       </w:r>
       <w:r>
@@ -8335,8 +8470,18 @@
                 <w:bCs/>
                 <w:lang w:val="en-US" w:eastAsia="en-US"/>
               </w:rPr>
-              <w:t xml:space="preserve"> JpcapServiceFactory</w:t>
-            </w:r>
+              <w:t xml:space="preserve"> </w:t>
+            </w:r>
+            <w:proofErr w:type="spellStart"/>
+            <w:r>
+              <w:rPr>
+                <w:rFonts w:eastAsiaTheme="minorHAnsi"/>
+                <w:bCs/>
+                <w:lang w:val="en-US" w:eastAsia="en-US"/>
+              </w:rPr>
+              <w:t>JpcapServiceFactory</w:t>
+            </w:r>
+            <w:proofErr w:type="spellEnd"/>
           </w:p>
           <w:p>
             <w:pPr>
@@ -9758,6 +9903,7 @@
                 <w:color w:val="7F0055"/>
                 <w:lang w:val="en-US" w:eastAsia="en-US"/>
               </w:rPr>
+              <w:lastRenderedPageBreak/>
               <w:t>private void</w:t>
             </w:r>
             <w:r>
@@ -9884,19 +10030,6 @@
         <w:tabs>
           <w:tab w:val="num" w:pos="284"/>
         </w:tabs>
-        <w:ind w:firstLine="426"/>
-        <w:rPr>
-          <w:rFonts w:eastAsiaTheme="minorHAnsi"/>
-          <w:lang w:val="en-US" w:eastAsia="en-US"/>
-        </w:rPr>
-      </w:pPr>
-    </w:p>
-    <w:p>
-      <w:pPr>
-        <w:pStyle w:val="10"/>
-        <w:tabs>
-          <w:tab w:val="num" w:pos="284"/>
-        </w:tabs>
         <w:rPr>
           <w:rFonts w:eastAsiaTheme="minorHAnsi"/>
           <w:color w:val="auto"/>
@@ -9906,16 +10039,42 @@
     </w:p>
     <w:p>
       <w:pPr>
+        <w:pStyle w:val="10"/>
+        <w:tabs>
+          <w:tab w:val="num" w:pos="284"/>
+        </w:tabs>
+        <w:rPr>
+          <w:rFonts w:eastAsiaTheme="minorHAnsi"/>
+          <w:color w:val="auto"/>
+          <w:lang w:val="en-US" w:eastAsia="en-US"/>
+        </w:rPr>
+      </w:pPr>
+    </w:p>
+    <w:p>
+      <w:pPr>
+        <w:pStyle w:val="10"/>
+        <w:tabs>
+          <w:tab w:val="num" w:pos="284"/>
+        </w:tabs>
+        <w:rPr>
+          <w:rFonts w:eastAsiaTheme="minorHAnsi"/>
+          <w:color w:val="auto"/>
+          <w:lang w:val="en-US" w:eastAsia="en-US"/>
+        </w:rPr>
+      </w:pPr>
+    </w:p>
+    <w:p>
+      <w:pPr>
         <w:pStyle w:val="2"/>
         <w:tabs>
           <w:tab w:val="num" w:pos="284"/>
         </w:tabs>
       </w:pPr>
-      <w:bookmarkStart w:id="17" w:name="_Toc506218644"/>
+      <w:bookmarkStart w:id="18" w:name="_Toc506218644"/>
       <w:r>
         <w:t>Диаграмма компонентов</w:t>
       </w:r>
-      <w:bookmarkEnd w:id="17"/>
+      <w:bookmarkEnd w:id="18"/>
     </w:p>
     <w:p>
       <w:pPr>
@@ -9985,15 +10144,19 @@
       </w:r>
       <w:proofErr w:type="spellEnd"/>
       <w:r>
-        <w:t xml:space="preserve"> ловит </w:t>
-      </w:r>
-      <w:r>
-        <w:lastRenderedPageBreak/>
-        <w:t>пакет, то всем клиентам, которые были переданы в этот сервис, посылается событие</w:t>
+        <w:t xml:space="preserve"> ловит пакет, то всем клиентам, которые были переданы в этот сервис, посылается событие</w:t>
       </w:r>
       <w:r>
         <w:t>. Клиенты в этом событии обрабатывают пришедший пакет.</w:t>
       </w:r>
+    </w:p>
+    <w:p>
+      <w:pPr>
+        <w:tabs>
+          <w:tab w:val="num" w:pos="284"/>
+        </w:tabs>
+        <w:ind w:firstLine="426"/>
+      </w:pPr>
     </w:p>
     <w:p>
       <w:pPr>
@@ -10010,8 +10173,8 @@
         </w:rPr>
         <w:drawing>
           <wp:inline distT="0" distB="0" distL="0" distR="0" wp14:anchorId="36844A93" wp14:editId="0C1D9C37">
-            <wp:extent cx="4600575" cy="2314575"/>
-            <wp:effectExtent l="0" t="0" r="9525" b="9525"/>
+            <wp:extent cx="5395734" cy="2714625"/>
+            <wp:effectExtent l="0" t="0" r="0" b="0"/>
             <wp:docPr id="6" name="Рисунок 6"/>
             <wp:cNvGraphicFramePr>
               <a:graphicFrameLocks xmlns:a="http://schemas.openxmlformats.org/drawingml/2006/main" noChangeAspect="1"/>
@@ -10032,7 +10195,7 @@
                   <pic:spPr>
                     <a:xfrm>
                       <a:off x="0" y="0"/>
-                      <a:ext cx="4600575" cy="2314575"/>
+                      <a:ext cx="5414929" cy="2724282"/>
                     </a:xfrm>
                     <a:prstGeom prst="rect">
                       <a:avLst/>
@@ -10061,10 +10224,17 @@
         <w:t>2</w:t>
       </w:r>
       <w:r>
-        <w:t>. Диаграмма компонентов</w:t>
+        <w:rPr>
+          <w:lang w:val="en-US"/>
+        </w:rPr>
+        <w:t xml:space="preserve"> - </w:t>
+      </w:r>
+      <w:r>
+        <w:t>Диаграмма компонентов</w:t>
       </w:r>
     </w:p>
     <w:p/>
+    <w:p/>
     <w:p>
       <w:pPr>
         <w:pStyle w:val="2"/>
@@ -10072,11 +10242,11 @@
           <w:tab w:val="num" w:pos="284"/>
         </w:tabs>
       </w:pPr>
-      <w:bookmarkStart w:id="18" w:name="_Toc506218645"/>
+      <w:bookmarkStart w:id="19" w:name="_Toc506218645"/>
       <w:r>
         <w:t>Диаграмма классов</w:t>
       </w:r>
-      <w:bookmarkEnd w:id="18"/>
+      <w:bookmarkEnd w:id="19"/>
     </w:p>
     <w:p>
       <w:pPr>
@@ -10118,10 +10288,11 @@
         <w:rPr>
           <w:noProof/>
         </w:rPr>
+        <w:lastRenderedPageBreak/>
         <w:drawing>
           <wp:inline distT="0" distB="0" distL="0" distR="0">
-            <wp:extent cx="5941695" cy="3629389"/>
-            <wp:effectExtent l="0" t="0" r="1905" b="9525"/>
+            <wp:extent cx="6252965" cy="3819525"/>
+            <wp:effectExtent l="0" t="0" r="0" b="0"/>
             <wp:docPr id="4" name="Рисунок 4" descr="C:\KJPCap\Моё\диаграмма классов.jpg"/>
             <wp:cNvGraphicFramePr>
               <a:graphicFrameLocks xmlns:a="http://schemas.openxmlformats.org/drawingml/2006/main" noChangeAspect="1"/>
@@ -10151,7 +10322,7 @@
                   <pic:spPr bwMode="auto">
                     <a:xfrm>
                       <a:off x="0" y="0"/>
-                      <a:ext cx="5941695" cy="3629389"/>
+                      <a:ext cx="6278741" cy="3835270"/>
                     </a:xfrm>
                     <a:prstGeom prst="rect">
                       <a:avLst/>
@@ -10184,15 +10355,16 @@
         <w:t>3</w:t>
       </w:r>
       <w:r>
-        <w:t>.</w:t>
-      </w:r>
-      <w:r>
-        <w:t xml:space="preserve"> </w:t>
+        <w:rPr>
+          <w:lang w:val="en-US"/>
+        </w:rPr>
+        <w:t xml:space="preserve"> - </w:t>
       </w:r>
       <w:r>
         <w:t>Диаграмма классов</w:t>
       </w:r>
     </w:p>
+    <w:p/>
     <w:p>
       <w:pPr>
         <w:pStyle w:val="1"/>
@@ -10201,12 +10373,11 @@
           <w:tab w:val="num" w:pos="284"/>
         </w:tabs>
       </w:pPr>
-      <w:bookmarkStart w:id="19" w:name="_Toc506218646"/>
-      <w:r>
-        <w:lastRenderedPageBreak/>
+      <w:bookmarkStart w:id="20" w:name="_Toc506218646"/>
+      <w:r>
         <w:t>Технологическая часть</w:t>
       </w:r>
-      <w:bookmarkEnd w:id="19"/>
+      <w:bookmarkEnd w:id="20"/>
     </w:p>
     <w:p>
       <w:pPr>
@@ -10215,14 +10386,14 @@
           <w:tab w:val="num" w:pos="284"/>
         </w:tabs>
       </w:pPr>
-      <w:bookmarkStart w:id="20" w:name="_Toc506218647"/>
+      <w:bookmarkStart w:id="21" w:name="_Toc506218647"/>
       <w:r>
         <w:t xml:space="preserve">Запуск </w:t>
       </w:r>
       <w:r>
         <w:t>разработанного приложения</w:t>
       </w:r>
-      <w:bookmarkEnd w:id="20"/>
+      <w:bookmarkEnd w:id="21"/>
     </w:p>
     <w:p>
       <w:pPr>
@@ -10253,18 +10424,7 @@
         <w:t xml:space="preserve"> </w:t>
       </w:r>
       <w:r>
-        <w:rPr>
-          <w:lang w:val="en-US"/>
-        </w:rPr>
-        <w:t>[1</w:t>
-      </w:r>
-      <w:bookmarkStart w:id="21" w:name="_GoBack"/>
-      <w:bookmarkEnd w:id="21"/>
-      <w:r>
-        <w:rPr>
-          <w:lang w:val="en-US"/>
-        </w:rPr>
-        <w:t>]</w:t>
+        <w:t>[1]</w:t>
       </w:r>
       <w:r>
         <w:t>.</w:t>
@@ -10363,10 +10523,20 @@
         <w:ind w:firstLine="426"/>
         <w:jc w:val="left"/>
       </w:pPr>
+    </w:p>
+    <w:p>
+      <w:pPr>
+        <w:tabs>
+          <w:tab w:val="num" w:pos="284"/>
+        </w:tabs>
+        <w:ind w:firstLine="426"/>
+        <w:jc w:val="left"/>
+      </w:pPr>
       <w:r>
         <w:rPr>
           <w:noProof/>
         </w:rPr>
+        <w:lastRenderedPageBreak/>
         <w:drawing>
           <wp:inline distT="0" distB="0" distL="0" distR="0" wp14:anchorId="68FC79F2" wp14:editId="5F914BFF">
             <wp:extent cx="5941695" cy="1774825"/>
@@ -10423,10 +10593,13 @@
         <w:jc w:val="center"/>
       </w:pPr>
       <w:r>
-        <w:t>Рисунок 4.</w:t>
-      </w:r>
-      <w:r>
-        <w:t xml:space="preserve"> </w:t>
+        <w:t>Рисунок 4</w:t>
+      </w:r>
+      <w:r>
+        <w:rPr>
+          <w:lang w:val="en-US"/>
+        </w:rPr>
+        <w:t xml:space="preserve"> - </w:t>
       </w:r>
       <w:r>
         <w:t>Соотношение пакетов по размеру</w:t>
@@ -10827,7 +11000,6 @@
         <w:contextualSpacing/>
       </w:pPr>
       <w:r>
-        <w:lastRenderedPageBreak/>
         <w:t>средняя циклическая сложность (CC);</w:t>
       </w:r>
     </w:p>
@@ -11040,6 +11212,7 @@
         <w:rPr>
           <w:noProof/>
         </w:rPr>
+        <w:lastRenderedPageBreak/>
         <w:drawing>
           <wp:inline distT="0" distB="0" distL="0" distR="0" wp14:anchorId="1E27AEB9" wp14:editId="1FFB2FA2">
             <wp:extent cx="2505075" cy="4124325"/>
@@ -11163,10 +11336,10 @@
         <w:t>5</w:t>
       </w:r>
       <w:r>
-        <w:t>.</w:t>
-      </w:r>
-      <w:r>
-        <w:t xml:space="preserve"> </w:t>
+        <w:rPr>
+          <w:lang w:val="en-US"/>
+        </w:rPr>
+        <w:t xml:space="preserve"> - </w:t>
       </w:r>
       <w:r>
         <w:t>Значения метрик</w:t>
@@ -11182,7 +11355,6 @@
         <w:jc w:val="left"/>
       </w:pPr>
       <w:r>
-        <w:lastRenderedPageBreak/>
         <w:t xml:space="preserve">Последний раздел с метриками </w:t>
       </w:r>
       <w:proofErr w:type="spellStart"/>
@@ -11315,6 +11487,7 @@
       </w:pPr>
       <w:bookmarkStart w:id="23" w:name="_Toc506218649"/>
       <w:r>
+        <w:lastRenderedPageBreak/>
         <w:t>Анализ зависимостей в коде системы</w:t>
       </w:r>
       <w:bookmarkEnd w:id="23"/>
@@ -11354,10 +11527,10 @@
           <w:noProof/>
         </w:rPr>
         <w:drawing>
-          <wp:inline distT="0" distB="0" distL="0" distR="0" wp14:anchorId="173EEEB1" wp14:editId="1CA8CB5D">
-            <wp:extent cx="3352800" cy="2371725"/>
-            <wp:effectExtent l="0" t="0" r="0" b="9525"/>
-            <wp:docPr id="12" name="Рисунок 12"/>
+          <wp:inline distT="0" distB="0" distL="0" distR="0" wp14:anchorId="6CDE1047" wp14:editId="682C1E3A">
+            <wp:extent cx="5941695" cy="4265930"/>
+            <wp:effectExtent l="0" t="0" r="1905" b="1270"/>
+            <wp:docPr id="1" name="Рисунок 1"/>
             <wp:cNvGraphicFramePr>
               <a:graphicFrameLocks xmlns:a="http://schemas.openxmlformats.org/drawingml/2006/main" noChangeAspect="1"/>
             </wp:cNvGraphicFramePr>
@@ -11377,7 +11550,7 @@
                   <pic:spPr>
                     <a:xfrm>
                       <a:off x="0" y="0"/>
-                      <a:ext cx="3352800" cy="2371725"/>
+                      <a:ext cx="5941695" cy="4265930"/>
                     </a:xfrm>
                     <a:prstGeom prst="rect">
                       <a:avLst/>
@@ -11392,6 +11565,16 @@
     </w:p>
     <w:p>
       <w:pPr>
+        <w:pStyle w:val="10"/>
+        <w:keepNext/>
+        <w:tabs>
+          <w:tab w:val="num" w:pos="284"/>
+        </w:tabs>
+        <w:jc w:val="center"/>
+      </w:pPr>
+    </w:p>
+    <w:p>
+      <w:pPr>
         <w:pStyle w:val="af"/>
         <w:tabs>
           <w:tab w:val="num" w:pos="284"/>
@@ -11406,307 +11589,29 @@
         <w:t>6</w:t>
       </w:r>
       <w:r>
-        <w:t>.</w:t>
-      </w:r>
-      <w:r>
-        <w:t xml:space="preserve"> </w:t>
+        <w:rPr>
+          <w:lang w:val="en-US"/>
+        </w:rPr>
+        <w:t xml:space="preserve"> - </w:t>
       </w:r>
       <w:r>
         <w:t>Зависимости между пакетами</w:t>
       </w:r>
     </w:p>
-    <w:p>
-      <w:pPr>
-        <w:tabs>
-          <w:tab w:val="num" w:pos="284"/>
-        </w:tabs>
-        <w:jc w:val="left"/>
-      </w:pPr>
-    </w:p>
-    <w:p>
-      <w:pPr>
-        <w:pStyle w:val="2"/>
-        <w:tabs>
-          <w:tab w:val="num" w:pos="284"/>
-        </w:tabs>
-      </w:pPr>
-      <w:bookmarkStart w:id="24" w:name="_Toc506218650"/>
-      <w:r>
-        <w:t>Тестирование на корректность работы</w:t>
-      </w:r>
-      <w:bookmarkEnd w:id="24"/>
-    </w:p>
-    <w:p>
-      <w:pPr>
-        <w:tabs>
-          <w:tab w:val="num" w:pos="284"/>
-        </w:tabs>
-        <w:ind w:firstLine="426"/>
-        <w:jc w:val="left"/>
-      </w:pPr>
-      <w:r>
-        <w:t xml:space="preserve">Для последующего тестирования разработанного программного обеспечения была поставлена задача </w:t>
-      </w:r>
-      <w:r>
-        <w:t xml:space="preserve">написания </w:t>
-      </w:r>
-      <w:r>
-        <w:rPr>
-          <w:lang w:val="en-US"/>
-        </w:rPr>
-        <w:t>Junit</w:t>
-      </w:r>
-      <w:r>
-        <w:t xml:space="preserve"> </w:t>
-      </w:r>
-      <w:r>
-        <w:t>тестов.</w:t>
-      </w:r>
-    </w:p>
-    <w:p>
-      <w:pPr>
-        <w:tabs>
-          <w:tab w:val="num" w:pos="284"/>
-        </w:tabs>
-        <w:ind w:firstLine="426"/>
-        <w:jc w:val="left"/>
-      </w:pPr>
-      <w:r>
-        <w:t>В ходе выполнения курсовой работы было написано 2 теста:</w:t>
-      </w:r>
-    </w:p>
-    <w:p>
-      <w:pPr>
-        <w:pStyle w:val="af1"/>
-        <w:numPr>
-          <w:ilvl w:val="0"/>
-          <w:numId w:val="12"/>
-        </w:numPr>
-        <w:tabs>
-          <w:tab w:val="num" w:pos="284"/>
-        </w:tabs>
-        <w:spacing w:line="276" w:lineRule="auto"/>
-        <w:ind w:left="709" w:hanging="283"/>
-        <w:rPr>
-          <w:rFonts w:ascii="Times New Roman" w:hAnsi="Times New Roman"/>
-          <w:sz w:val="28"/>
-          <w:szCs w:val="28"/>
-        </w:rPr>
-      </w:pPr>
-      <w:proofErr w:type="spellStart"/>
-      <w:r>
-        <w:rPr>
-          <w:rFonts w:ascii="Times New Roman" w:hAnsi="Times New Roman"/>
-          <w:sz w:val="28"/>
-          <w:szCs w:val="28"/>
-          <w:lang w:val="en-US"/>
-        </w:rPr>
-        <w:t>serviceTest</w:t>
-      </w:r>
-      <w:proofErr w:type="spellEnd"/>
-    </w:p>
-    <w:p>
-      <w:pPr>
-        <w:pStyle w:val="af1"/>
-        <w:numPr>
-          <w:ilvl w:val="0"/>
-          <w:numId w:val="12"/>
-        </w:numPr>
-        <w:tabs>
-          <w:tab w:val="num" w:pos="284"/>
-        </w:tabs>
-        <w:spacing w:line="276" w:lineRule="auto"/>
-        <w:ind w:left="709" w:hanging="283"/>
-        <w:rPr>
-          <w:rFonts w:ascii="Times New Roman" w:hAnsi="Times New Roman"/>
-          <w:sz w:val="28"/>
-          <w:szCs w:val="28"/>
-        </w:rPr>
-      </w:pPr>
-      <w:proofErr w:type="spellStart"/>
-      <w:r>
-        <w:rPr>
-          <w:rFonts w:ascii="Times New Roman" w:hAnsi="Times New Roman"/>
-          <w:sz w:val="28"/>
-          <w:szCs w:val="28"/>
-          <w:lang w:val="en-US"/>
-        </w:rPr>
-        <w:t>clientTest</w:t>
-      </w:r>
-      <w:proofErr w:type="spellEnd"/>
-    </w:p>
-    <w:p>
-      <w:pPr>
-        <w:tabs>
-          <w:tab w:val="num" w:pos="284"/>
-        </w:tabs>
-        <w:ind w:firstLine="426"/>
-        <w:jc w:val="left"/>
-      </w:pPr>
-      <w:r>
-        <w:t xml:space="preserve">Связь </w:t>
-      </w:r>
-      <w:r>
-        <w:rPr>
-          <w:lang w:val="en-US"/>
-        </w:rPr>
-        <w:t>Junit</w:t>
-      </w:r>
-      <w:r>
-        <w:t xml:space="preserve"> </w:t>
-      </w:r>
-      <w:r>
-        <w:t xml:space="preserve">с </w:t>
-      </w:r>
-      <w:r>
-        <w:rPr>
-          <w:lang w:val="en-US"/>
-        </w:rPr>
-        <w:t>OSGI</w:t>
-      </w:r>
-      <w:r>
-        <w:t xml:space="preserve"> </w:t>
-      </w:r>
-      <w:r>
-        <w:t xml:space="preserve">происходит с помощью </w:t>
-      </w:r>
-      <w:proofErr w:type="spellStart"/>
-      <w:r>
-        <w:rPr>
-          <w:lang w:val="en-US"/>
-        </w:rPr>
-        <w:t>ServiceTracker</w:t>
-      </w:r>
-      <w:proofErr w:type="spellEnd"/>
-      <w:r>
-        <w:t xml:space="preserve">. </w:t>
-      </w:r>
-      <w:proofErr w:type="spellStart"/>
-      <w:r>
-        <w:rPr>
-          <w:lang w:val="en-US"/>
-        </w:rPr>
-        <w:t>ServiceTracker</w:t>
-      </w:r>
-      <w:proofErr w:type="spellEnd"/>
-      <w:r>
-        <w:t xml:space="preserve"> </w:t>
-      </w:r>
-      <w:r>
-        <w:t xml:space="preserve">позволяет получить сервисы из </w:t>
-      </w:r>
-      <w:r>
-        <w:rPr>
-          <w:lang w:val="en-US"/>
-        </w:rPr>
-        <w:t>OSGI</w:t>
-      </w:r>
-      <w:r>
-        <w:t xml:space="preserve">. </w:t>
-      </w:r>
-      <w:r>
-        <w:t xml:space="preserve">Для его использования тест необходимо запускать как </w:t>
-      </w:r>
-      <w:r>
-        <w:rPr>
-          <w:lang w:val="en-US"/>
-        </w:rPr>
-        <w:t>plugin</w:t>
-      </w:r>
-      <w:r>
-        <w:t xml:space="preserve"> </w:t>
-      </w:r>
-      <w:r>
-        <w:rPr>
-          <w:lang w:val="en-US"/>
-        </w:rPr>
-        <w:t>test</w:t>
-      </w:r>
-      <w:r>
-        <w:t>,</w:t>
-      </w:r>
-      <w:r>
-        <w:t xml:space="preserve"> иначе система не будет подгружать необходимые плагины.</w:t>
-      </w:r>
-    </w:p>
-    <w:p>
-      <w:pPr>
-        <w:tabs>
-          <w:tab w:val="num" w:pos="284"/>
-        </w:tabs>
-        <w:ind w:firstLine="426"/>
-        <w:jc w:val="left"/>
-      </w:pPr>
-      <w:r>
-        <w:lastRenderedPageBreak/>
-        <w:t xml:space="preserve">Для проверки используется метод </w:t>
-      </w:r>
-      <w:proofErr w:type="spellStart"/>
-      <w:r>
-        <w:rPr>
-          <w:lang w:val="en-US"/>
-        </w:rPr>
-        <w:t>assertNotNull</w:t>
-      </w:r>
-      <w:proofErr w:type="spellEnd"/>
-      <w:r>
-        <w:t>.</w:t>
-      </w:r>
-      <w:r>
-        <w:t xml:space="preserve"> Если сервис не доступен, то выводится соответствующее сообщение.</w:t>
-      </w:r>
-    </w:p>
-    <w:p>
-      <w:pPr>
-        <w:tabs>
-          <w:tab w:val="num" w:pos="284"/>
-        </w:tabs>
-        <w:ind w:firstLine="426"/>
-        <w:jc w:val="left"/>
-      </w:pPr>
-      <w:r>
-        <w:t xml:space="preserve">Результаты тестирования </w:t>
-      </w:r>
-      <w:r>
-        <w:rPr>
-          <w:lang w:val="en-US"/>
-        </w:rPr>
-        <w:t>Junit</w:t>
-      </w:r>
-      <w:r>
-        <w:t xml:space="preserve"> </w:t>
-      </w:r>
-      <w:r>
-        <w:t>приведены на рисунке 7.</w:t>
-      </w:r>
-    </w:p>
-    <w:p>
-      <w:pPr>
-        <w:tabs>
-          <w:tab w:val="num" w:pos="284"/>
-        </w:tabs>
-        <w:ind w:firstLine="426"/>
-        <w:jc w:val="left"/>
-      </w:pPr>
-    </w:p>
-    <w:p>
-      <w:pPr>
-        <w:pStyle w:val="10"/>
-        <w:keepNext/>
-        <w:tabs>
-          <w:tab w:val="num" w:pos="284"/>
-        </w:tabs>
-        <w:jc w:val="center"/>
+    <w:p/>
+    <w:p>
+      <w:pPr>
+        <w:ind w:firstLine="0"/>
       </w:pPr>
       <w:r>
         <w:rPr>
           <w:noProof/>
         </w:rPr>
         <w:drawing>
-          <wp:inline distT="0" distB="0" distL="0" distR="0" wp14:anchorId="7996E4F6" wp14:editId="7C4508CE">
-            <wp:extent cx="3514725" cy="1866900"/>
-            <wp:effectExtent l="0" t="0" r="9525" b="0"/>
-            <wp:docPr id="14" name="Рисунок 14"/>
+          <wp:inline distT="0" distB="0" distL="0" distR="0" wp14:anchorId="5A3A8829" wp14:editId="59ED86AC">
+            <wp:extent cx="5941695" cy="791210"/>
+            <wp:effectExtent l="0" t="0" r="1905" b="8890"/>
+            <wp:docPr id="3" name="Рисунок 3"/>
             <wp:cNvGraphicFramePr>
               <a:graphicFrameLocks xmlns:a="http://schemas.openxmlformats.org/drawingml/2006/main" noChangeAspect="1"/>
             </wp:cNvGraphicFramePr>
@@ -11726,7 +11631,7 @@
                   <pic:spPr>
                     <a:xfrm>
                       <a:off x="0" y="0"/>
-                      <a:ext cx="3514725" cy="1866900"/>
+                      <a:ext cx="5941695" cy="791210"/>
                     </a:xfrm>
                     <a:prstGeom prst="rect">
                       <a:avLst/>
@@ -11741,99 +11646,143 @@
     </w:p>
     <w:p>
       <w:pPr>
-        <w:pStyle w:val="af"/>
-        <w:tabs>
-          <w:tab w:val="num" w:pos="284"/>
-        </w:tabs>
-        <w:spacing w:line="276" w:lineRule="auto"/>
-        <w:jc w:val="center"/>
-      </w:pPr>
-      <w:r>
-        <w:t>Рисунок</w:t>
-      </w:r>
-      <w:r>
-        <w:t xml:space="preserve"> 7</w:t>
-      </w:r>
-      <w:r>
-        <w:t xml:space="preserve">. Результат работы тестов для </w:t>
-      </w:r>
-      <w:r>
-        <w:t>проверки на корректность работы</w:t>
-      </w:r>
-    </w:p>
-    <w:p>
-      <w:pPr>
-        <w:pStyle w:val="2"/>
-        <w:tabs>
-          <w:tab w:val="num" w:pos="284"/>
-        </w:tabs>
-      </w:pPr>
-      <w:bookmarkStart w:id="25" w:name="_Toc506218651"/>
-      <w:r>
-        <w:t>Оценка покрытия кода.</w:t>
-      </w:r>
-      <w:bookmarkEnd w:id="25"/>
-    </w:p>
-    <w:p>
-      <w:pPr>
-        <w:tabs>
-          <w:tab w:val="num" w:pos="284"/>
-        </w:tabs>
-        <w:ind w:firstLine="426"/>
-        <w:jc w:val="left"/>
-      </w:pPr>
-      <w:r>
-        <w:t xml:space="preserve">Покрытие кода – это метрика тестирования программного обеспечения, которая показывает, какие строки исходного кода были протестированы, а какие – нет. </w:t>
-      </w:r>
-      <w:r>
-        <w:t>Чем больше покрытие, тем выше шанс, что программное обеспечение отработает без ошибок, однако стоит понимать, что высокий процент покрытия требует большего количества усилий и, как следствие, больших затрат ресурсов.</w:t>
-      </w:r>
-      <w:r>
-        <w:t xml:space="preserve"> </w:t>
-      </w:r>
-      <w:r>
-        <w:t>Покрытие кода предоставляет важную информацию, позволяющую выявить важные участки кода, на которых стоит сосредоточить свои усилия, так как в дальнейшем эти участки могут быть модифицированы, что, вероятно, приведет возникновению новых ошибок.</w:t>
-      </w:r>
-    </w:p>
-    <w:p>
-      <w:pPr>
-        <w:tabs>
-          <w:tab w:val="num" w:pos="284"/>
-        </w:tabs>
-        <w:ind w:firstLine="426"/>
-        <w:jc w:val="left"/>
-      </w:pPr>
-      <w:r>
-        <w:t>На рисунке 8 приведен результат оценки покрытия текущего проекта.</w:t>
-      </w:r>
-    </w:p>
-    <w:p>
-      <w:pPr>
-        <w:tabs>
-          <w:tab w:val="num" w:pos="284"/>
-        </w:tabs>
-        <w:ind w:firstLine="426"/>
-        <w:jc w:val="left"/>
-      </w:pPr>
-    </w:p>
-    <w:p>
-      <w:pPr>
-        <w:pStyle w:val="10"/>
-        <w:keepNext/>
-        <w:tabs>
-          <w:tab w:val="num" w:pos="284"/>
-        </w:tabs>
-        <w:jc w:val="center"/>
+        <w:ind w:firstLine="0"/>
+        <w:rPr>
+          <w:b/>
+          <w:sz w:val="24"/>
+          <w:szCs w:val="24"/>
+        </w:rPr>
+      </w:pPr>
+      <w:r>
+        <w:rPr>
+          <w:b/>
+          <w:sz w:val="24"/>
+          <w:szCs w:val="24"/>
+        </w:rPr>
+        <w:t xml:space="preserve">Рисунок 7 - Зависимости </w:t>
+      </w:r>
+      <w:r>
+        <w:rPr>
+          <w:b/>
+          <w:sz w:val="24"/>
+          <w:szCs w:val="24"/>
+        </w:rPr>
+        <w:t xml:space="preserve">между пакетами </w:t>
+      </w:r>
+      <w:proofErr w:type="spellStart"/>
+      <w:proofErr w:type="gramStart"/>
+      <w:r>
+        <w:rPr>
+          <w:b/>
+          <w:sz w:val="24"/>
+          <w:szCs w:val="24"/>
+        </w:rPr>
+        <w:t>com</w:t>
+      </w:r>
+      <w:proofErr w:type="spellEnd"/>
+      <w:r>
+        <w:rPr>
+          <w:b/>
+          <w:sz w:val="24"/>
+          <w:szCs w:val="24"/>
+        </w:rPr>
+        <w:t>.</w:t>
+      </w:r>
+      <w:proofErr w:type="spellStart"/>
+      <w:r>
+        <w:rPr>
+          <w:b/>
+          <w:sz w:val="24"/>
+          <w:szCs w:val="24"/>
+          <w:lang w:val="en-US"/>
+        </w:rPr>
+        <w:t>bmstu</w:t>
+      </w:r>
+      <w:proofErr w:type="spellEnd"/>
+      <w:proofErr w:type="gramEnd"/>
+      <w:r>
+        <w:rPr>
+          <w:b/>
+          <w:sz w:val="24"/>
+          <w:szCs w:val="24"/>
+        </w:rPr>
+        <w:t>.</w:t>
+      </w:r>
+      <w:proofErr w:type="spellStart"/>
+      <w:r>
+        <w:rPr>
+          <w:b/>
+          <w:sz w:val="24"/>
+          <w:szCs w:val="24"/>
+          <w:lang w:val="en-US"/>
+        </w:rPr>
+        <w:t>jpcap</w:t>
+      </w:r>
+      <w:proofErr w:type="spellEnd"/>
+      <w:r>
+        <w:rPr>
+          <w:b/>
+          <w:sz w:val="24"/>
+          <w:szCs w:val="24"/>
+        </w:rPr>
+        <w:t>.</w:t>
+      </w:r>
+      <w:r>
+        <w:rPr>
+          <w:b/>
+          <w:sz w:val="24"/>
+          <w:szCs w:val="24"/>
+          <w:lang w:val="en-US"/>
+        </w:rPr>
+        <w:t>client</w:t>
+      </w:r>
+      <w:r>
+        <w:rPr>
+          <w:b/>
+          <w:sz w:val="24"/>
+          <w:szCs w:val="24"/>
+        </w:rPr>
+        <w:t xml:space="preserve"> и </w:t>
+      </w:r>
+      <w:proofErr w:type="spellStart"/>
+      <w:r>
+        <w:rPr>
+          <w:b/>
+          <w:sz w:val="24"/>
+          <w:szCs w:val="24"/>
+        </w:rPr>
+        <w:t>com.bmstu.jpcap.model</w:t>
+      </w:r>
+      <w:proofErr w:type="spellEnd"/>
+    </w:p>
+    <w:p>
+      <w:pPr>
+        <w:ind w:firstLine="0"/>
+        <w:rPr>
+          <w:b/>
+          <w:sz w:val="24"/>
+          <w:szCs w:val="24"/>
+        </w:rPr>
+      </w:pPr>
+    </w:p>
+    <w:p>
+      <w:pPr>
+        <w:ind w:firstLine="0"/>
+        <w:rPr>
+          <w:b/>
+          <w:sz w:val="24"/>
+          <w:szCs w:val="24"/>
+        </w:rPr>
       </w:pPr>
       <w:r>
         <w:rPr>
           <w:noProof/>
         </w:rPr>
         <w:drawing>
-          <wp:inline distT="0" distB="0" distL="0" distR="0" wp14:anchorId="095C96F6" wp14:editId="254F6CC1">
-            <wp:extent cx="5941695" cy="1087120"/>
+          <wp:inline distT="0" distB="0" distL="0" distR="0" wp14:anchorId="3FC4183F" wp14:editId="6D9156D6">
+            <wp:extent cx="5941695" cy="501015"/>
             <wp:effectExtent l="0" t="0" r="1905" b="0"/>
-            <wp:docPr id="15" name="Рисунок 15"/>
+            <wp:docPr id="5" name="Рисунок 5"/>
             <wp:cNvGraphicFramePr>
               <a:graphicFrameLocks xmlns:a="http://schemas.openxmlformats.org/drawingml/2006/main" noChangeAspect="1"/>
             </wp:cNvGraphicFramePr>
@@ -11853,7 +11802,7 @@
                   <pic:spPr>
                     <a:xfrm>
                       <a:off x="0" y="0"/>
-                      <a:ext cx="5941695" cy="1087120"/>
+                      <a:ext cx="5941695" cy="501015"/>
                     </a:xfrm>
                     <a:prstGeom prst="rect">
                       <a:avLst/>
@@ -11868,52 +11817,159 @@
     </w:p>
     <w:p>
       <w:pPr>
-        <w:pStyle w:val="af"/>
-        <w:tabs>
-          <w:tab w:val="num" w:pos="284"/>
-        </w:tabs>
-        <w:spacing w:line="276" w:lineRule="auto"/>
-        <w:jc w:val="center"/>
-      </w:pPr>
-      <w:r>
+        <w:ind w:firstLine="0"/>
+        <w:rPr>
+          <w:b/>
+          <w:sz w:val="24"/>
+          <w:szCs w:val="24"/>
+        </w:rPr>
+      </w:pPr>
+      <w:r>
+        <w:rPr>
+          <w:b/>
+          <w:sz w:val="24"/>
+          <w:szCs w:val="24"/>
+        </w:rPr>
         <w:t xml:space="preserve">Рисунок </w:t>
       </w:r>
-      <w:fldSimple w:instr=" SEQ Рисунок \* ARABIC ">
-        <w:r>
-          <w:rPr>
-            <w:noProof/>
-          </w:rPr>
-          <w:t>8</w:t>
-        </w:r>
-      </w:fldSimple>
-      <w:r>
+      <w:r>
+        <w:rPr>
+          <w:b/>
+          <w:sz w:val="24"/>
+          <w:szCs w:val="24"/>
+        </w:rPr>
+        <w:t>8</w:t>
+      </w:r>
+      <w:r>
+        <w:rPr>
+          <w:b/>
+          <w:sz w:val="24"/>
+          <w:szCs w:val="24"/>
+        </w:rPr>
+        <w:t xml:space="preserve"> - Зависимости </w:t>
+      </w:r>
+      <w:r>
+        <w:rPr>
+          <w:b/>
+          <w:sz w:val="24"/>
+          <w:szCs w:val="24"/>
+        </w:rPr>
+        <w:t xml:space="preserve">между пакетами </w:t>
+      </w:r>
+      <w:proofErr w:type="spellStart"/>
+      <w:proofErr w:type="gramStart"/>
+      <w:r>
+        <w:rPr>
+          <w:b/>
+          <w:sz w:val="24"/>
+          <w:szCs w:val="24"/>
+        </w:rPr>
+        <w:t>com</w:t>
+      </w:r>
+      <w:proofErr w:type="spellEnd"/>
+      <w:r>
+        <w:rPr>
+          <w:b/>
+          <w:sz w:val="24"/>
+          <w:szCs w:val="24"/>
+        </w:rPr>
         <w:t>.</w:t>
       </w:r>
-      <w:r>
-        <w:t xml:space="preserve"> </w:t>
-      </w:r>
-      <w:r>
-        <w:t>Оценка покрытия кода</w:t>
-      </w:r>
-    </w:p>
-    <w:p>
-      <w:pPr>
-        <w:tabs>
-          <w:tab w:val="num" w:pos="284"/>
-        </w:tabs>
+      <w:proofErr w:type="spellStart"/>
+      <w:r>
+        <w:rPr>
+          <w:b/>
+          <w:sz w:val="24"/>
+          <w:szCs w:val="24"/>
+          <w:lang w:val="en-US"/>
+        </w:rPr>
+        <w:t>bmstu</w:t>
+      </w:r>
+      <w:proofErr w:type="spellEnd"/>
+      <w:proofErr w:type="gramEnd"/>
+      <w:r>
+        <w:rPr>
+          <w:b/>
+          <w:sz w:val="24"/>
+          <w:szCs w:val="24"/>
+        </w:rPr>
+        <w:t>.</w:t>
+      </w:r>
+      <w:proofErr w:type="spellStart"/>
+      <w:r>
+        <w:rPr>
+          <w:b/>
+          <w:sz w:val="24"/>
+          <w:szCs w:val="24"/>
+          <w:lang w:val="en-US"/>
+        </w:rPr>
+        <w:t>jpcap</w:t>
+      </w:r>
+      <w:proofErr w:type="spellEnd"/>
+      <w:r>
+        <w:rPr>
+          <w:b/>
+          <w:sz w:val="24"/>
+          <w:szCs w:val="24"/>
+        </w:rPr>
+        <w:t>.</w:t>
+      </w:r>
+      <w:r>
+        <w:rPr>
+          <w:b/>
+          <w:sz w:val="24"/>
+          <w:szCs w:val="24"/>
+          <w:lang w:val="en-US"/>
+        </w:rPr>
+        <w:t>client</w:t>
+      </w:r>
+      <w:r>
+        <w:rPr>
+          <w:b/>
+          <w:sz w:val="24"/>
+          <w:szCs w:val="24"/>
+        </w:rPr>
+        <w:t xml:space="preserve"> и </w:t>
+      </w:r>
+      <w:proofErr w:type="spellStart"/>
+      <w:r>
+        <w:rPr>
+          <w:b/>
+          <w:sz w:val="24"/>
+          <w:szCs w:val="24"/>
+        </w:rPr>
+        <w:t>com.bmstu.jpcap</w:t>
+      </w:r>
+      <w:proofErr w:type="spellEnd"/>
+    </w:p>
+    <w:p>
+      <w:pPr>
         <w:ind w:firstLine="0"/>
-        <w:jc w:val="center"/>
+        <w:rPr>
+          <w:b/>
+          <w:sz w:val="24"/>
+          <w:szCs w:val="24"/>
+        </w:rPr>
+      </w:pPr>
+    </w:p>
+    <w:p>
+      <w:pPr>
+        <w:ind w:firstLine="0"/>
+        <w:rPr>
+          <w:b/>
+          <w:sz w:val="24"/>
+          <w:szCs w:val="24"/>
+        </w:rPr>
       </w:pPr>
       <w:r>
         <w:rPr>
           <w:noProof/>
         </w:rPr>
-        <w:lastRenderedPageBreak/>
         <w:drawing>
-          <wp:inline distT="0" distB="0" distL="0" distR="0" wp14:anchorId="3037B431" wp14:editId="27D31250">
-            <wp:extent cx="5941695" cy="4355465"/>
-            <wp:effectExtent l="0" t="0" r="1905" b="6985"/>
-            <wp:docPr id="16" name="Рисунок 16"/>
+          <wp:inline distT="0" distB="0" distL="0" distR="0" wp14:anchorId="43FC684D" wp14:editId="4E221B87">
+            <wp:extent cx="5941695" cy="516255"/>
+            <wp:effectExtent l="0" t="0" r="1905" b="0"/>
+            <wp:docPr id="7" name="Рисунок 7"/>
             <wp:cNvGraphicFramePr>
               <a:graphicFrameLocks xmlns:a="http://schemas.openxmlformats.org/drawingml/2006/main" noChangeAspect="1"/>
             </wp:cNvGraphicFramePr>
@@ -11933,6 +11989,1594 @@
                   <pic:spPr>
                     <a:xfrm>
                       <a:off x="0" y="0"/>
+                      <a:ext cx="5941695" cy="516255"/>
+                    </a:xfrm>
+                    <a:prstGeom prst="rect">
+                      <a:avLst/>
+                    </a:prstGeom>
+                  </pic:spPr>
+                </pic:pic>
+              </a:graphicData>
+            </a:graphic>
+          </wp:inline>
+        </w:drawing>
+      </w:r>
+    </w:p>
+    <w:p>
+      <w:pPr>
+        <w:ind w:firstLine="0"/>
+        <w:rPr>
+          <w:b/>
+          <w:sz w:val="24"/>
+          <w:szCs w:val="24"/>
+        </w:rPr>
+      </w:pPr>
+      <w:r>
+        <w:rPr>
+          <w:b/>
+          <w:sz w:val="24"/>
+          <w:szCs w:val="24"/>
+        </w:rPr>
+        <w:t xml:space="preserve">Рисунок </w:t>
+      </w:r>
+      <w:r>
+        <w:rPr>
+          <w:b/>
+          <w:sz w:val="24"/>
+          <w:szCs w:val="24"/>
+        </w:rPr>
+        <w:t>9</w:t>
+      </w:r>
+      <w:r>
+        <w:rPr>
+          <w:b/>
+          <w:sz w:val="24"/>
+          <w:szCs w:val="24"/>
+        </w:rPr>
+        <w:t xml:space="preserve"> - Зависимости </w:t>
+      </w:r>
+      <w:r>
+        <w:rPr>
+          <w:b/>
+          <w:sz w:val="24"/>
+          <w:szCs w:val="24"/>
+        </w:rPr>
+        <w:t xml:space="preserve">между пакетами </w:t>
+      </w:r>
+      <w:proofErr w:type="spellStart"/>
+      <w:proofErr w:type="gramStart"/>
+      <w:r>
+        <w:rPr>
+          <w:b/>
+          <w:sz w:val="24"/>
+          <w:szCs w:val="24"/>
+        </w:rPr>
+        <w:t>com</w:t>
+      </w:r>
+      <w:proofErr w:type="spellEnd"/>
+      <w:r>
+        <w:rPr>
+          <w:b/>
+          <w:sz w:val="24"/>
+          <w:szCs w:val="24"/>
+        </w:rPr>
+        <w:t>.</w:t>
+      </w:r>
+      <w:proofErr w:type="spellStart"/>
+      <w:r>
+        <w:rPr>
+          <w:b/>
+          <w:sz w:val="24"/>
+          <w:szCs w:val="24"/>
+          <w:lang w:val="en-US"/>
+        </w:rPr>
+        <w:t>bmstu</w:t>
+      </w:r>
+      <w:proofErr w:type="spellEnd"/>
+      <w:proofErr w:type="gramEnd"/>
+      <w:r>
+        <w:rPr>
+          <w:b/>
+          <w:sz w:val="24"/>
+          <w:szCs w:val="24"/>
+        </w:rPr>
+        <w:t>.</w:t>
+      </w:r>
+      <w:proofErr w:type="spellStart"/>
+      <w:r>
+        <w:rPr>
+          <w:b/>
+          <w:sz w:val="24"/>
+          <w:szCs w:val="24"/>
+          <w:lang w:val="en-US"/>
+        </w:rPr>
+        <w:t>jpcap</w:t>
+      </w:r>
+      <w:proofErr w:type="spellEnd"/>
+      <w:r>
+        <w:rPr>
+          <w:b/>
+          <w:sz w:val="24"/>
+          <w:szCs w:val="24"/>
+        </w:rPr>
+        <w:t>.</w:t>
+      </w:r>
+      <w:r>
+        <w:rPr>
+          <w:b/>
+          <w:sz w:val="24"/>
+          <w:szCs w:val="24"/>
+          <w:lang w:val="en-US"/>
+        </w:rPr>
+        <w:t>tests</w:t>
+      </w:r>
+      <w:r>
+        <w:rPr>
+          <w:b/>
+          <w:sz w:val="24"/>
+          <w:szCs w:val="24"/>
+        </w:rPr>
+        <w:t xml:space="preserve"> и </w:t>
+      </w:r>
+      <w:proofErr w:type="spellStart"/>
+      <w:r>
+        <w:rPr>
+          <w:b/>
+          <w:sz w:val="24"/>
+          <w:szCs w:val="24"/>
+        </w:rPr>
+        <w:t>com.bmstu</w:t>
+      </w:r>
+      <w:proofErr w:type="spellEnd"/>
+      <w:r>
+        <w:rPr>
+          <w:b/>
+          <w:sz w:val="24"/>
+          <w:szCs w:val="24"/>
+        </w:rPr>
+        <w:t>.</w:t>
+      </w:r>
+      <w:proofErr w:type="spellStart"/>
+      <w:r>
+        <w:rPr>
+          <w:b/>
+          <w:sz w:val="24"/>
+          <w:szCs w:val="24"/>
+          <w:lang w:val="en-US"/>
+        </w:rPr>
+        <w:t>jpcap</w:t>
+      </w:r>
+      <w:proofErr w:type="spellEnd"/>
+      <w:r>
+        <w:rPr>
+          <w:b/>
+          <w:sz w:val="24"/>
+          <w:szCs w:val="24"/>
+        </w:rPr>
+        <w:t>.</w:t>
+      </w:r>
+      <w:proofErr w:type="spellStart"/>
+      <w:r>
+        <w:rPr>
+          <w:b/>
+          <w:sz w:val="24"/>
+          <w:szCs w:val="24"/>
+        </w:rPr>
+        <w:t>model</w:t>
+      </w:r>
+      <w:proofErr w:type="spellEnd"/>
+    </w:p>
+    <w:p>
+      <w:pPr>
+        <w:ind w:firstLine="0"/>
+        <w:rPr>
+          <w:b/>
+          <w:sz w:val="24"/>
+          <w:szCs w:val="24"/>
+        </w:rPr>
+      </w:pPr>
+    </w:p>
+    <w:p>
+      <w:pPr>
+        <w:ind w:firstLine="0"/>
+        <w:rPr>
+          <w:b/>
+          <w:sz w:val="24"/>
+          <w:szCs w:val="24"/>
+        </w:rPr>
+      </w:pPr>
+      <w:r>
+        <w:rPr>
+          <w:noProof/>
+        </w:rPr>
+        <w:lastRenderedPageBreak/>
+        <w:drawing>
+          <wp:inline distT="0" distB="0" distL="0" distR="0" wp14:anchorId="25A9EC83" wp14:editId="03EDED86">
+            <wp:extent cx="5941695" cy="1129665"/>
+            <wp:effectExtent l="0" t="0" r="1905" b="0"/>
+            <wp:docPr id="10" name="Рисунок 10"/>
+            <wp:cNvGraphicFramePr>
+              <a:graphicFrameLocks xmlns:a="http://schemas.openxmlformats.org/drawingml/2006/main" noChangeAspect="1"/>
+            </wp:cNvGraphicFramePr>
+            <a:graphic xmlns:a="http://schemas.openxmlformats.org/drawingml/2006/main">
+              <a:graphicData uri="http://schemas.openxmlformats.org/drawingml/2006/picture">
+                <pic:pic xmlns:pic="http://schemas.openxmlformats.org/drawingml/2006/picture">
+                  <pic:nvPicPr>
+                    <pic:cNvPr id="1" name=""/>
+                    <pic:cNvPicPr/>
+                  </pic:nvPicPr>
+                  <pic:blipFill>
+                    <a:blip r:embed="rId20"/>
+                    <a:stretch>
+                      <a:fillRect/>
+                    </a:stretch>
+                  </pic:blipFill>
+                  <pic:spPr>
+                    <a:xfrm>
+                      <a:off x="0" y="0"/>
+                      <a:ext cx="5941695" cy="1129665"/>
+                    </a:xfrm>
+                    <a:prstGeom prst="rect">
+                      <a:avLst/>
+                    </a:prstGeom>
+                  </pic:spPr>
+                </pic:pic>
+              </a:graphicData>
+            </a:graphic>
+          </wp:inline>
+        </w:drawing>
+      </w:r>
+    </w:p>
+    <w:p>
+      <w:pPr>
+        <w:ind w:firstLine="0"/>
+        <w:rPr>
+          <w:b/>
+          <w:sz w:val="24"/>
+          <w:szCs w:val="24"/>
+        </w:rPr>
+      </w:pPr>
+      <w:r>
+        <w:rPr>
+          <w:b/>
+          <w:sz w:val="24"/>
+          <w:szCs w:val="24"/>
+        </w:rPr>
+        <w:t xml:space="preserve">Рисунок </w:t>
+      </w:r>
+      <w:r>
+        <w:rPr>
+          <w:b/>
+          <w:sz w:val="24"/>
+          <w:szCs w:val="24"/>
+        </w:rPr>
+        <w:t>10</w:t>
+      </w:r>
+      <w:r>
+        <w:rPr>
+          <w:b/>
+          <w:sz w:val="24"/>
+          <w:szCs w:val="24"/>
+        </w:rPr>
+        <w:t xml:space="preserve"> - Зависимости </w:t>
+      </w:r>
+      <w:r>
+        <w:rPr>
+          <w:b/>
+          <w:sz w:val="24"/>
+          <w:szCs w:val="24"/>
+        </w:rPr>
+        <w:t xml:space="preserve">между пакетами </w:t>
+      </w:r>
+      <w:proofErr w:type="spellStart"/>
+      <w:proofErr w:type="gramStart"/>
+      <w:r>
+        <w:rPr>
+          <w:b/>
+          <w:sz w:val="24"/>
+          <w:szCs w:val="24"/>
+        </w:rPr>
+        <w:t>com</w:t>
+      </w:r>
+      <w:proofErr w:type="spellEnd"/>
+      <w:r>
+        <w:rPr>
+          <w:b/>
+          <w:sz w:val="24"/>
+          <w:szCs w:val="24"/>
+        </w:rPr>
+        <w:t>.</w:t>
+      </w:r>
+      <w:proofErr w:type="spellStart"/>
+      <w:r>
+        <w:rPr>
+          <w:b/>
+          <w:sz w:val="24"/>
+          <w:szCs w:val="24"/>
+          <w:lang w:val="en-US"/>
+        </w:rPr>
+        <w:t>bmstu</w:t>
+      </w:r>
+      <w:proofErr w:type="spellEnd"/>
+      <w:proofErr w:type="gramEnd"/>
+      <w:r>
+        <w:rPr>
+          <w:b/>
+          <w:sz w:val="24"/>
+          <w:szCs w:val="24"/>
+        </w:rPr>
+        <w:t>.</w:t>
+      </w:r>
+      <w:proofErr w:type="spellStart"/>
+      <w:r>
+        <w:rPr>
+          <w:b/>
+          <w:sz w:val="24"/>
+          <w:szCs w:val="24"/>
+          <w:lang w:val="en-US"/>
+        </w:rPr>
+        <w:t>jpcap</w:t>
+      </w:r>
+      <w:proofErr w:type="spellEnd"/>
+      <w:r>
+        <w:rPr>
+          <w:b/>
+          <w:sz w:val="24"/>
+          <w:szCs w:val="24"/>
+        </w:rPr>
+        <w:t>.</w:t>
+      </w:r>
+      <w:r>
+        <w:rPr>
+          <w:b/>
+          <w:sz w:val="24"/>
+          <w:szCs w:val="24"/>
+          <w:lang w:val="en-US"/>
+        </w:rPr>
+        <w:t>tests</w:t>
+      </w:r>
+      <w:r>
+        <w:rPr>
+          <w:b/>
+          <w:sz w:val="24"/>
+          <w:szCs w:val="24"/>
+        </w:rPr>
+        <w:t xml:space="preserve"> и </w:t>
+      </w:r>
+      <w:proofErr w:type="spellStart"/>
+      <w:r>
+        <w:rPr>
+          <w:b/>
+          <w:sz w:val="24"/>
+          <w:szCs w:val="24"/>
+        </w:rPr>
+        <w:t>com.bmstu</w:t>
+      </w:r>
+      <w:proofErr w:type="spellEnd"/>
+      <w:r>
+        <w:rPr>
+          <w:b/>
+          <w:sz w:val="24"/>
+          <w:szCs w:val="24"/>
+        </w:rPr>
+        <w:t>.</w:t>
+      </w:r>
+      <w:proofErr w:type="spellStart"/>
+      <w:r>
+        <w:rPr>
+          <w:b/>
+          <w:sz w:val="24"/>
+          <w:szCs w:val="24"/>
+          <w:lang w:val="en-US"/>
+        </w:rPr>
+        <w:t>jpcap</w:t>
+      </w:r>
+      <w:proofErr w:type="spellEnd"/>
+    </w:p>
+    <w:p>
+      <w:pPr>
+        <w:ind w:firstLine="0"/>
+        <w:rPr>
+          <w:b/>
+          <w:sz w:val="24"/>
+          <w:szCs w:val="24"/>
+        </w:rPr>
+      </w:pPr>
+    </w:p>
+    <w:p>
+      <w:pPr>
+        <w:ind w:firstLine="0"/>
+        <w:rPr>
+          <w:b/>
+          <w:sz w:val="24"/>
+          <w:szCs w:val="24"/>
+        </w:rPr>
+      </w:pPr>
+      <w:r>
+        <w:rPr>
+          <w:noProof/>
+        </w:rPr>
+        <w:drawing>
+          <wp:inline distT="0" distB="0" distL="0" distR="0" wp14:anchorId="512BE59F" wp14:editId="4CAB5A28">
+            <wp:extent cx="5941695" cy="485775"/>
+            <wp:effectExtent l="0" t="0" r="1905" b="9525"/>
+            <wp:docPr id="13" name="Рисунок 13"/>
+            <wp:cNvGraphicFramePr>
+              <a:graphicFrameLocks xmlns:a="http://schemas.openxmlformats.org/drawingml/2006/main" noChangeAspect="1"/>
+            </wp:cNvGraphicFramePr>
+            <a:graphic xmlns:a="http://schemas.openxmlformats.org/drawingml/2006/main">
+              <a:graphicData uri="http://schemas.openxmlformats.org/drawingml/2006/picture">
+                <pic:pic xmlns:pic="http://schemas.openxmlformats.org/drawingml/2006/picture">
+                  <pic:nvPicPr>
+                    <pic:cNvPr id="1" name=""/>
+                    <pic:cNvPicPr/>
+                  </pic:nvPicPr>
+                  <pic:blipFill>
+                    <a:blip r:embed="rId21"/>
+                    <a:stretch>
+                      <a:fillRect/>
+                    </a:stretch>
+                  </pic:blipFill>
+                  <pic:spPr>
+                    <a:xfrm>
+                      <a:off x="0" y="0"/>
+                      <a:ext cx="5941695" cy="485775"/>
+                    </a:xfrm>
+                    <a:prstGeom prst="rect">
+                      <a:avLst/>
+                    </a:prstGeom>
+                  </pic:spPr>
+                </pic:pic>
+              </a:graphicData>
+            </a:graphic>
+          </wp:inline>
+        </w:drawing>
+      </w:r>
+    </w:p>
+    <w:p>
+      <w:pPr>
+        <w:ind w:firstLine="0"/>
+        <w:rPr>
+          <w:b/>
+          <w:sz w:val="24"/>
+          <w:szCs w:val="24"/>
+          <w:lang w:val="en-US"/>
+        </w:rPr>
+      </w:pPr>
+      <w:r>
+        <w:rPr>
+          <w:b/>
+          <w:sz w:val="24"/>
+          <w:szCs w:val="24"/>
+        </w:rPr>
+        <w:t xml:space="preserve">Рисунок </w:t>
+      </w:r>
+      <w:r>
+        <w:rPr>
+          <w:b/>
+          <w:sz w:val="24"/>
+          <w:szCs w:val="24"/>
+        </w:rPr>
+        <w:t>11</w:t>
+      </w:r>
+      <w:r>
+        <w:rPr>
+          <w:b/>
+          <w:sz w:val="24"/>
+          <w:szCs w:val="24"/>
+        </w:rPr>
+        <w:t xml:space="preserve"> - Зависимости </w:t>
+      </w:r>
+      <w:r>
+        <w:rPr>
+          <w:b/>
+          <w:sz w:val="24"/>
+          <w:szCs w:val="24"/>
+        </w:rPr>
+        <w:t xml:space="preserve">между пакетами </w:t>
+      </w:r>
+      <w:proofErr w:type="spellStart"/>
+      <w:proofErr w:type="gramStart"/>
+      <w:r>
+        <w:rPr>
+          <w:b/>
+          <w:sz w:val="24"/>
+          <w:szCs w:val="24"/>
+        </w:rPr>
+        <w:t>com</w:t>
+      </w:r>
+      <w:proofErr w:type="spellEnd"/>
+      <w:r>
+        <w:rPr>
+          <w:b/>
+          <w:sz w:val="24"/>
+          <w:szCs w:val="24"/>
+        </w:rPr>
+        <w:t>.</w:t>
+      </w:r>
+      <w:proofErr w:type="spellStart"/>
+      <w:r>
+        <w:rPr>
+          <w:b/>
+          <w:sz w:val="24"/>
+          <w:szCs w:val="24"/>
+          <w:lang w:val="en-US"/>
+        </w:rPr>
+        <w:t>bmstu</w:t>
+      </w:r>
+      <w:proofErr w:type="spellEnd"/>
+      <w:proofErr w:type="gramEnd"/>
+      <w:r>
+        <w:rPr>
+          <w:b/>
+          <w:sz w:val="24"/>
+          <w:szCs w:val="24"/>
+        </w:rPr>
+        <w:t>.</w:t>
+      </w:r>
+      <w:proofErr w:type="spellStart"/>
+      <w:r>
+        <w:rPr>
+          <w:b/>
+          <w:sz w:val="24"/>
+          <w:szCs w:val="24"/>
+          <w:lang w:val="en-US"/>
+        </w:rPr>
+        <w:t>jpcap</w:t>
+      </w:r>
+      <w:proofErr w:type="spellEnd"/>
+      <w:r>
+        <w:rPr>
+          <w:b/>
+          <w:sz w:val="24"/>
+          <w:szCs w:val="24"/>
+        </w:rPr>
+        <w:t xml:space="preserve"> и </w:t>
+      </w:r>
+      <w:proofErr w:type="spellStart"/>
+      <w:r>
+        <w:rPr>
+          <w:b/>
+          <w:sz w:val="24"/>
+          <w:szCs w:val="24"/>
+        </w:rPr>
+        <w:t>com.bmstu</w:t>
+      </w:r>
+      <w:proofErr w:type="spellEnd"/>
+      <w:r>
+        <w:rPr>
+          <w:b/>
+          <w:sz w:val="24"/>
+          <w:szCs w:val="24"/>
+        </w:rPr>
+        <w:t>.</w:t>
+      </w:r>
+      <w:proofErr w:type="spellStart"/>
+      <w:r>
+        <w:rPr>
+          <w:b/>
+          <w:sz w:val="24"/>
+          <w:szCs w:val="24"/>
+          <w:lang w:val="en-US"/>
+        </w:rPr>
+        <w:t>jpcap</w:t>
+      </w:r>
+      <w:proofErr w:type="spellEnd"/>
+      <w:r>
+        <w:rPr>
+          <w:b/>
+          <w:sz w:val="24"/>
+          <w:szCs w:val="24"/>
+        </w:rPr>
+        <w:t>.</w:t>
+      </w:r>
+      <w:r>
+        <w:rPr>
+          <w:b/>
+          <w:sz w:val="24"/>
+          <w:szCs w:val="24"/>
+          <w:lang w:val="en-US"/>
+        </w:rPr>
+        <w:t>model</w:t>
+      </w:r>
+    </w:p>
+    <w:p>
+      <w:pPr>
+        <w:ind w:firstLine="0"/>
+        <w:rPr>
+          <w:b/>
+          <w:sz w:val="24"/>
+          <w:szCs w:val="24"/>
+          <w:lang w:val="en-US"/>
+        </w:rPr>
+      </w:pPr>
+    </w:p>
+    <w:p>
+      <w:pPr>
+        <w:ind w:firstLine="0"/>
+        <w:rPr>
+          <w:b/>
+          <w:sz w:val="24"/>
+          <w:szCs w:val="24"/>
+        </w:rPr>
+      </w:pPr>
+      <w:r>
+        <w:rPr>
+          <w:noProof/>
+        </w:rPr>
+        <w:drawing>
+          <wp:inline distT="0" distB="0" distL="0" distR="0" wp14:anchorId="265D4DF7" wp14:editId="5304BEC6">
+            <wp:extent cx="5941695" cy="2009775"/>
+            <wp:effectExtent l="0" t="0" r="1905" b="9525"/>
+            <wp:docPr id="18" name="Рисунок 18"/>
+            <wp:cNvGraphicFramePr>
+              <a:graphicFrameLocks xmlns:a="http://schemas.openxmlformats.org/drawingml/2006/main" noChangeAspect="1"/>
+            </wp:cNvGraphicFramePr>
+            <a:graphic xmlns:a="http://schemas.openxmlformats.org/drawingml/2006/main">
+              <a:graphicData uri="http://schemas.openxmlformats.org/drawingml/2006/picture">
+                <pic:pic xmlns:pic="http://schemas.openxmlformats.org/drawingml/2006/picture">
+                  <pic:nvPicPr>
+                    <pic:cNvPr id="1" name=""/>
+                    <pic:cNvPicPr/>
+                  </pic:nvPicPr>
+                  <pic:blipFill>
+                    <a:blip r:embed="rId22"/>
+                    <a:stretch>
+                      <a:fillRect/>
+                    </a:stretch>
+                  </pic:blipFill>
+                  <pic:spPr>
+                    <a:xfrm>
+                      <a:off x="0" y="0"/>
+                      <a:ext cx="5941695" cy="2009775"/>
+                    </a:xfrm>
+                    <a:prstGeom prst="rect">
+                      <a:avLst/>
+                    </a:prstGeom>
+                  </pic:spPr>
+                </pic:pic>
+              </a:graphicData>
+            </a:graphic>
+          </wp:inline>
+        </w:drawing>
+      </w:r>
+    </w:p>
+    <w:p>
+      <w:pPr>
+        <w:ind w:firstLine="0"/>
+        <w:rPr>
+          <w:b/>
+          <w:sz w:val="24"/>
+          <w:szCs w:val="24"/>
+          <w:lang w:val="en-US"/>
+        </w:rPr>
+      </w:pPr>
+      <w:r>
+        <w:rPr>
+          <w:b/>
+          <w:sz w:val="24"/>
+          <w:szCs w:val="24"/>
+        </w:rPr>
+        <w:t xml:space="preserve">Рисунок </w:t>
+      </w:r>
+      <w:r>
+        <w:rPr>
+          <w:b/>
+          <w:sz w:val="24"/>
+          <w:szCs w:val="24"/>
+        </w:rPr>
+        <w:t>12</w:t>
+      </w:r>
+      <w:r>
+        <w:rPr>
+          <w:b/>
+          <w:sz w:val="24"/>
+          <w:szCs w:val="24"/>
+        </w:rPr>
+        <w:t xml:space="preserve"> - Зависимости </w:t>
+      </w:r>
+      <w:r>
+        <w:rPr>
+          <w:b/>
+          <w:sz w:val="24"/>
+          <w:szCs w:val="24"/>
+        </w:rPr>
+        <w:t xml:space="preserve">между пакетами </w:t>
+      </w:r>
+      <w:proofErr w:type="spellStart"/>
+      <w:proofErr w:type="gramStart"/>
+      <w:r>
+        <w:rPr>
+          <w:b/>
+          <w:sz w:val="24"/>
+          <w:szCs w:val="24"/>
+        </w:rPr>
+        <w:t>com</w:t>
+      </w:r>
+      <w:proofErr w:type="spellEnd"/>
+      <w:r>
+        <w:rPr>
+          <w:b/>
+          <w:sz w:val="24"/>
+          <w:szCs w:val="24"/>
+        </w:rPr>
+        <w:t>.</w:t>
+      </w:r>
+      <w:proofErr w:type="spellStart"/>
+      <w:r>
+        <w:rPr>
+          <w:b/>
+          <w:sz w:val="24"/>
+          <w:szCs w:val="24"/>
+          <w:lang w:val="en-US"/>
+        </w:rPr>
+        <w:t>bmstu</w:t>
+      </w:r>
+      <w:proofErr w:type="spellEnd"/>
+      <w:proofErr w:type="gramEnd"/>
+      <w:r>
+        <w:rPr>
+          <w:b/>
+          <w:sz w:val="24"/>
+          <w:szCs w:val="24"/>
+        </w:rPr>
+        <w:t>.</w:t>
+      </w:r>
+      <w:proofErr w:type="spellStart"/>
+      <w:r>
+        <w:rPr>
+          <w:b/>
+          <w:sz w:val="24"/>
+          <w:szCs w:val="24"/>
+          <w:lang w:val="en-US"/>
+        </w:rPr>
+        <w:t>jpcap</w:t>
+      </w:r>
+      <w:proofErr w:type="spellEnd"/>
+      <w:r>
+        <w:rPr>
+          <w:b/>
+          <w:sz w:val="24"/>
+          <w:szCs w:val="24"/>
+        </w:rPr>
+        <w:t>.</w:t>
+      </w:r>
+      <w:r>
+        <w:rPr>
+          <w:b/>
+          <w:sz w:val="24"/>
+          <w:szCs w:val="24"/>
+          <w:lang w:val="en-US"/>
+        </w:rPr>
+        <w:t>service</w:t>
+      </w:r>
+      <w:r>
+        <w:rPr>
+          <w:b/>
+          <w:sz w:val="24"/>
+          <w:szCs w:val="24"/>
+        </w:rPr>
+        <w:t xml:space="preserve"> и </w:t>
+      </w:r>
+      <w:proofErr w:type="spellStart"/>
+      <w:r>
+        <w:rPr>
+          <w:b/>
+          <w:sz w:val="24"/>
+          <w:szCs w:val="24"/>
+        </w:rPr>
+        <w:t>com.bmstu</w:t>
+      </w:r>
+      <w:proofErr w:type="spellEnd"/>
+      <w:r>
+        <w:rPr>
+          <w:b/>
+          <w:sz w:val="24"/>
+          <w:szCs w:val="24"/>
+        </w:rPr>
+        <w:t>.</w:t>
+      </w:r>
+      <w:proofErr w:type="spellStart"/>
+      <w:r>
+        <w:rPr>
+          <w:b/>
+          <w:sz w:val="24"/>
+          <w:szCs w:val="24"/>
+          <w:lang w:val="en-US"/>
+        </w:rPr>
+        <w:t>jpcap</w:t>
+      </w:r>
+      <w:proofErr w:type="spellEnd"/>
+    </w:p>
+    <w:p>
+      <w:pPr>
+        <w:ind w:firstLine="0"/>
+        <w:rPr>
+          <w:b/>
+          <w:sz w:val="24"/>
+          <w:szCs w:val="24"/>
+          <w:lang w:val="en-US"/>
+        </w:rPr>
+      </w:pPr>
+    </w:p>
+    <w:p>
+      <w:pPr>
+        <w:ind w:firstLine="0"/>
+        <w:rPr>
+          <w:b/>
+          <w:sz w:val="24"/>
+          <w:szCs w:val="24"/>
+          <w:lang w:val="en-US"/>
+        </w:rPr>
+      </w:pPr>
+      <w:r>
+        <w:rPr>
+          <w:noProof/>
+        </w:rPr>
+        <w:drawing>
+          <wp:inline distT="0" distB="0" distL="0" distR="0" wp14:anchorId="265943C6" wp14:editId="7611C87A">
+            <wp:extent cx="5941695" cy="737235"/>
+            <wp:effectExtent l="0" t="0" r="1905" b="5715"/>
+            <wp:docPr id="19" name="Рисунок 19"/>
+            <wp:cNvGraphicFramePr>
+              <a:graphicFrameLocks xmlns:a="http://schemas.openxmlformats.org/drawingml/2006/main" noChangeAspect="1"/>
+            </wp:cNvGraphicFramePr>
+            <a:graphic xmlns:a="http://schemas.openxmlformats.org/drawingml/2006/main">
+              <a:graphicData uri="http://schemas.openxmlformats.org/drawingml/2006/picture">
+                <pic:pic xmlns:pic="http://schemas.openxmlformats.org/drawingml/2006/picture">
+                  <pic:nvPicPr>
+                    <pic:cNvPr id="1" name=""/>
+                    <pic:cNvPicPr/>
+                  </pic:nvPicPr>
+                  <pic:blipFill>
+                    <a:blip r:embed="rId23"/>
+                    <a:stretch>
+                      <a:fillRect/>
+                    </a:stretch>
+                  </pic:blipFill>
+                  <pic:spPr>
+                    <a:xfrm>
+                      <a:off x="0" y="0"/>
+                      <a:ext cx="5941695" cy="737235"/>
+                    </a:xfrm>
+                    <a:prstGeom prst="rect">
+                      <a:avLst/>
+                    </a:prstGeom>
+                  </pic:spPr>
+                </pic:pic>
+              </a:graphicData>
+            </a:graphic>
+          </wp:inline>
+        </w:drawing>
+      </w:r>
+    </w:p>
+    <w:p>
+      <w:pPr>
+        <w:ind w:firstLine="0"/>
+        <w:jc w:val="center"/>
+        <w:rPr>
+          <w:b/>
+          <w:sz w:val="24"/>
+          <w:szCs w:val="24"/>
+          <w:lang w:val="en-US"/>
+        </w:rPr>
+      </w:pPr>
+      <w:r>
+        <w:rPr>
+          <w:b/>
+          <w:sz w:val="24"/>
+          <w:szCs w:val="24"/>
+        </w:rPr>
+        <w:t>Рисунок</w:t>
+      </w:r>
+      <w:r>
+        <w:rPr>
+          <w:b/>
+          <w:sz w:val="24"/>
+          <w:szCs w:val="24"/>
+          <w:lang w:val="en-US"/>
+        </w:rPr>
+        <w:t xml:space="preserve"> </w:t>
+      </w:r>
+      <w:r>
+        <w:rPr>
+          <w:b/>
+          <w:sz w:val="24"/>
+          <w:szCs w:val="24"/>
+          <w:lang w:val="en-US"/>
+        </w:rPr>
+        <w:t>13</w:t>
+      </w:r>
+      <w:r>
+        <w:rPr>
+          <w:b/>
+          <w:sz w:val="24"/>
+          <w:szCs w:val="24"/>
+          <w:lang w:val="en-US"/>
+        </w:rPr>
+        <w:t xml:space="preserve"> - </w:t>
+      </w:r>
+      <w:r>
+        <w:rPr>
+          <w:b/>
+          <w:sz w:val="24"/>
+          <w:szCs w:val="24"/>
+        </w:rPr>
+        <w:t>Зависимости</w:t>
+      </w:r>
+      <w:r>
+        <w:rPr>
+          <w:b/>
+          <w:sz w:val="24"/>
+          <w:szCs w:val="24"/>
+          <w:lang w:val="en-US"/>
+        </w:rPr>
+        <w:t xml:space="preserve"> </w:t>
+      </w:r>
+      <w:r>
+        <w:rPr>
+          <w:b/>
+          <w:sz w:val="24"/>
+          <w:szCs w:val="24"/>
+        </w:rPr>
+        <w:t>между</w:t>
+      </w:r>
+      <w:r>
+        <w:rPr>
+          <w:b/>
+          <w:sz w:val="24"/>
+          <w:szCs w:val="24"/>
+          <w:lang w:val="en-US"/>
+        </w:rPr>
+        <w:t xml:space="preserve"> </w:t>
+      </w:r>
+      <w:r>
+        <w:rPr>
+          <w:b/>
+          <w:sz w:val="24"/>
+          <w:szCs w:val="24"/>
+        </w:rPr>
+        <w:t>пакетами</w:t>
+      </w:r>
+      <w:r>
+        <w:rPr>
+          <w:b/>
+          <w:sz w:val="24"/>
+          <w:szCs w:val="24"/>
+          <w:lang w:val="en-US"/>
+        </w:rPr>
+        <w:t xml:space="preserve"> </w:t>
+      </w:r>
+      <w:proofErr w:type="spellStart"/>
+      <w:proofErr w:type="gramStart"/>
+      <w:r>
+        <w:rPr>
+          <w:b/>
+          <w:sz w:val="24"/>
+          <w:szCs w:val="24"/>
+          <w:lang w:val="en-US"/>
+        </w:rPr>
+        <w:t>com.</w:t>
+      </w:r>
+      <w:r>
+        <w:rPr>
+          <w:b/>
+          <w:sz w:val="24"/>
+          <w:szCs w:val="24"/>
+          <w:lang w:val="en-US"/>
+        </w:rPr>
+        <w:t>bmstu</w:t>
+      </w:r>
+      <w:proofErr w:type="gramEnd"/>
+      <w:r>
+        <w:rPr>
+          <w:b/>
+          <w:sz w:val="24"/>
+          <w:szCs w:val="24"/>
+          <w:lang w:val="en-US"/>
+        </w:rPr>
+        <w:t>.</w:t>
+      </w:r>
+      <w:r>
+        <w:rPr>
+          <w:b/>
+          <w:sz w:val="24"/>
+          <w:szCs w:val="24"/>
+          <w:lang w:val="en-US"/>
+        </w:rPr>
+        <w:t>jpcap</w:t>
+      </w:r>
+      <w:r>
+        <w:rPr>
+          <w:b/>
+          <w:sz w:val="24"/>
+          <w:szCs w:val="24"/>
+          <w:lang w:val="en-US"/>
+        </w:rPr>
+        <w:t>.</w:t>
+      </w:r>
+      <w:r>
+        <w:rPr>
+          <w:b/>
+          <w:sz w:val="24"/>
+          <w:szCs w:val="24"/>
+          <w:lang w:val="en-US"/>
+        </w:rPr>
+        <w:t>service</w:t>
+      </w:r>
+      <w:proofErr w:type="spellEnd"/>
+      <w:r>
+        <w:rPr>
+          <w:b/>
+          <w:sz w:val="24"/>
+          <w:szCs w:val="24"/>
+          <w:lang w:val="en-US"/>
+        </w:rPr>
+        <w:t xml:space="preserve"> </w:t>
+      </w:r>
+      <w:r>
+        <w:rPr>
+          <w:b/>
+          <w:sz w:val="24"/>
+          <w:szCs w:val="24"/>
+        </w:rPr>
+        <w:t>и</w:t>
+      </w:r>
+      <w:r>
+        <w:rPr>
+          <w:b/>
+          <w:sz w:val="24"/>
+          <w:szCs w:val="24"/>
+          <w:lang w:val="en-US"/>
+        </w:rPr>
+        <w:t xml:space="preserve"> </w:t>
+      </w:r>
+      <w:proofErr w:type="spellStart"/>
+      <w:r>
+        <w:rPr>
+          <w:b/>
+          <w:sz w:val="24"/>
+          <w:szCs w:val="24"/>
+          <w:lang w:val="en-US"/>
+        </w:rPr>
+        <w:t>com.bmstu.</w:t>
+      </w:r>
+      <w:r>
+        <w:rPr>
+          <w:b/>
+          <w:sz w:val="24"/>
+          <w:szCs w:val="24"/>
+          <w:lang w:val="en-US"/>
+        </w:rPr>
+        <w:t>jpcap</w:t>
+      </w:r>
+      <w:r>
+        <w:rPr>
+          <w:b/>
+          <w:sz w:val="24"/>
+          <w:szCs w:val="24"/>
+          <w:lang w:val="en-US"/>
+        </w:rPr>
+        <w:t>.model</w:t>
+      </w:r>
+      <w:proofErr w:type="spellEnd"/>
+    </w:p>
+    <w:p>
+      <w:pPr>
+        <w:ind w:firstLine="0"/>
+        <w:rPr>
+          <w:b/>
+          <w:sz w:val="24"/>
+          <w:szCs w:val="24"/>
+          <w:lang w:val="en-US"/>
+        </w:rPr>
+      </w:pPr>
+    </w:p>
+    <w:p>
+      <w:pPr>
+        <w:pStyle w:val="2"/>
+        <w:tabs>
+          <w:tab w:val="num" w:pos="284"/>
+        </w:tabs>
+      </w:pPr>
+      <w:bookmarkStart w:id="24" w:name="_Toc506218650"/>
+      <w:r>
+        <w:t>Тестирование на корректность работы</w:t>
+      </w:r>
+      <w:bookmarkEnd w:id="24"/>
+    </w:p>
+    <w:p>
+      <w:pPr>
+        <w:tabs>
+          <w:tab w:val="num" w:pos="284"/>
+        </w:tabs>
+        <w:ind w:firstLine="426"/>
+        <w:jc w:val="left"/>
+      </w:pPr>
+      <w:r>
+        <w:t xml:space="preserve">Для последующего тестирования разработанного программного обеспечения была поставлена задача </w:t>
+      </w:r>
+      <w:r>
+        <w:t xml:space="preserve">написания </w:t>
+      </w:r>
+      <w:r>
+        <w:rPr>
+          <w:lang w:val="en-US"/>
+        </w:rPr>
+        <w:t>Junit</w:t>
+      </w:r>
+      <w:r>
+        <w:t xml:space="preserve"> </w:t>
+      </w:r>
+      <w:r>
+        <w:t>тестов.</w:t>
+      </w:r>
+    </w:p>
+    <w:p>
+      <w:pPr>
+        <w:tabs>
+          <w:tab w:val="num" w:pos="284"/>
+        </w:tabs>
+        <w:ind w:firstLine="426"/>
+        <w:jc w:val="left"/>
+      </w:pPr>
+      <w:r>
+        <w:t>В ходе выполнения курсовой работы было написано 2 теста:</w:t>
+      </w:r>
+    </w:p>
+    <w:p>
+      <w:pPr>
+        <w:pStyle w:val="af1"/>
+        <w:numPr>
+          <w:ilvl w:val="0"/>
+          <w:numId w:val="12"/>
+        </w:numPr>
+        <w:tabs>
+          <w:tab w:val="num" w:pos="284"/>
+        </w:tabs>
+        <w:spacing w:line="276" w:lineRule="auto"/>
+        <w:ind w:left="709" w:hanging="283"/>
+        <w:rPr>
+          <w:rFonts w:ascii="Times New Roman" w:hAnsi="Times New Roman"/>
+          <w:sz w:val="28"/>
+          <w:szCs w:val="28"/>
+        </w:rPr>
+      </w:pPr>
+      <w:proofErr w:type="spellStart"/>
+      <w:r>
+        <w:rPr>
+          <w:rFonts w:ascii="Times New Roman" w:hAnsi="Times New Roman"/>
+          <w:sz w:val="28"/>
+          <w:szCs w:val="28"/>
+          <w:lang w:val="en-US"/>
+        </w:rPr>
+        <w:t>serviceTest</w:t>
+      </w:r>
+      <w:proofErr w:type="spellEnd"/>
+    </w:p>
+    <w:p>
+      <w:pPr>
+        <w:pStyle w:val="af1"/>
+        <w:numPr>
+          <w:ilvl w:val="0"/>
+          <w:numId w:val="12"/>
+        </w:numPr>
+        <w:tabs>
+          <w:tab w:val="num" w:pos="284"/>
+        </w:tabs>
+        <w:spacing w:line="276" w:lineRule="auto"/>
+        <w:ind w:left="709" w:hanging="283"/>
+        <w:rPr>
+          <w:rFonts w:ascii="Times New Roman" w:hAnsi="Times New Roman"/>
+          <w:sz w:val="28"/>
+          <w:szCs w:val="28"/>
+        </w:rPr>
+      </w:pPr>
+      <w:proofErr w:type="spellStart"/>
+      <w:r>
+        <w:rPr>
+          <w:rFonts w:ascii="Times New Roman" w:hAnsi="Times New Roman"/>
+          <w:sz w:val="28"/>
+          <w:szCs w:val="28"/>
+          <w:lang w:val="en-US"/>
+        </w:rPr>
+        <w:t>clientTest</w:t>
+      </w:r>
+      <w:proofErr w:type="spellEnd"/>
+    </w:p>
+    <w:p>
+      <w:pPr>
+        <w:tabs>
+          <w:tab w:val="num" w:pos="284"/>
+        </w:tabs>
+        <w:ind w:firstLine="426"/>
+        <w:jc w:val="left"/>
+      </w:pPr>
+      <w:r>
+        <w:t xml:space="preserve">Связь </w:t>
+      </w:r>
+      <w:r>
+        <w:rPr>
+          <w:lang w:val="en-US"/>
+        </w:rPr>
+        <w:t>Junit</w:t>
+      </w:r>
+      <w:r>
+        <w:t xml:space="preserve"> </w:t>
+      </w:r>
+      <w:r>
+        <w:t xml:space="preserve">с </w:t>
+      </w:r>
+      <w:r>
+        <w:rPr>
+          <w:lang w:val="en-US"/>
+        </w:rPr>
+        <w:t>OSGI</w:t>
+      </w:r>
+      <w:r>
+        <w:t xml:space="preserve"> </w:t>
+      </w:r>
+      <w:r>
+        <w:t xml:space="preserve">происходит с помощью </w:t>
+      </w:r>
+      <w:proofErr w:type="spellStart"/>
+      <w:r>
+        <w:rPr>
+          <w:lang w:val="en-US"/>
+        </w:rPr>
+        <w:t>ServiceTracker</w:t>
+      </w:r>
+      <w:proofErr w:type="spellEnd"/>
+      <w:r>
+        <w:t xml:space="preserve">. </w:t>
+      </w:r>
+      <w:proofErr w:type="spellStart"/>
+      <w:r>
+        <w:rPr>
+          <w:lang w:val="en-US"/>
+        </w:rPr>
+        <w:t>ServiceTracker</w:t>
+      </w:r>
+      <w:proofErr w:type="spellEnd"/>
+      <w:r>
+        <w:t xml:space="preserve"> </w:t>
+      </w:r>
+      <w:r>
+        <w:t xml:space="preserve">позволяет получить сервисы из </w:t>
+      </w:r>
+      <w:r>
+        <w:rPr>
+          <w:lang w:val="en-US"/>
+        </w:rPr>
+        <w:t>OSGI</w:t>
+      </w:r>
+      <w:r>
+        <w:t xml:space="preserve">. </w:t>
+      </w:r>
+      <w:r>
+        <w:t xml:space="preserve">Для его использования тест необходимо запускать как </w:t>
+      </w:r>
+      <w:r>
+        <w:rPr>
+          <w:lang w:val="en-US"/>
+        </w:rPr>
+        <w:t>plugin</w:t>
+      </w:r>
+      <w:r>
+        <w:t xml:space="preserve"> </w:t>
+      </w:r>
+      <w:r>
+        <w:rPr>
+          <w:lang w:val="en-US"/>
+        </w:rPr>
+        <w:t>test</w:t>
+      </w:r>
+      <w:r>
+        <w:t>,</w:t>
+      </w:r>
+      <w:r>
+        <w:t xml:space="preserve"> иначе система не будет подгружать необходимые плагины.</w:t>
+      </w:r>
+    </w:p>
+    <w:p>
+      <w:pPr>
+        <w:tabs>
+          <w:tab w:val="num" w:pos="284"/>
+        </w:tabs>
+        <w:ind w:firstLine="426"/>
+        <w:jc w:val="left"/>
+      </w:pPr>
+      <w:r>
+        <w:lastRenderedPageBreak/>
+        <w:t xml:space="preserve">Для проверки используется метод </w:t>
+      </w:r>
+      <w:proofErr w:type="spellStart"/>
+      <w:r>
+        <w:rPr>
+          <w:lang w:val="en-US"/>
+        </w:rPr>
+        <w:t>assertNotNull</w:t>
+      </w:r>
+      <w:proofErr w:type="spellEnd"/>
+      <w:r>
+        <w:t>.</w:t>
+      </w:r>
+      <w:r>
+        <w:t xml:space="preserve"> Если сервис не доступен, то выводится соответствующее сообщение.</w:t>
+      </w:r>
+    </w:p>
+    <w:p>
+      <w:pPr>
+        <w:tabs>
+          <w:tab w:val="num" w:pos="284"/>
+        </w:tabs>
+        <w:ind w:firstLine="426"/>
+        <w:jc w:val="left"/>
+      </w:pPr>
+      <w:r>
+        <w:t xml:space="preserve">Результаты тестирования </w:t>
+      </w:r>
+      <w:r>
+        <w:rPr>
+          <w:lang w:val="en-US"/>
+        </w:rPr>
+        <w:t>Junit</w:t>
+      </w:r>
+      <w:r>
+        <w:t xml:space="preserve"> </w:t>
+      </w:r>
+      <w:r>
+        <w:t>приведены на рисунке 7.</w:t>
+      </w:r>
+    </w:p>
+    <w:p>
+      <w:pPr>
+        <w:tabs>
+          <w:tab w:val="num" w:pos="284"/>
+        </w:tabs>
+        <w:ind w:firstLine="426"/>
+        <w:jc w:val="left"/>
+      </w:pPr>
+    </w:p>
+    <w:p>
+      <w:pPr>
+        <w:pStyle w:val="10"/>
+        <w:keepNext/>
+        <w:tabs>
+          <w:tab w:val="num" w:pos="284"/>
+        </w:tabs>
+        <w:jc w:val="center"/>
+      </w:pPr>
+      <w:r>
+        <w:rPr>
+          <w:noProof/>
+        </w:rPr>
+        <w:drawing>
+          <wp:inline distT="0" distB="0" distL="0" distR="0" wp14:anchorId="7996E4F6" wp14:editId="7C4508CE">
+            <wp:extent cx="3514725" cy="1866900"/>
+            <wp:effectExtent l="0" t="0" r="9525" b="0"/>
+            <wp:docPr id="14" name="Рисунок 14"/>
+            <wp:cNvGraphicFramePr>
+              <a:graphicFrameLocks xmlns:a="http://schemas.openxmlformats.org/drawingml/2006/main" noChangeAspect="1"/>
+            </wp:cNvGraphicFramePr>
+            <a:graphic xmlns:a="http://schemas.openxmlformats.org/drawingml/2006/main">
+              <a:graphicData uri="http://schemas.openxmlformats.org/drawingml/2006/picture">
+                <pic:pic xmlns:pic="http://schemas.openxmlformats.org/drawingml/2006/picture">
+                  <pic:nvPicPr>
+                    <pic:cNvPr id="1" name=""/>
+                    <pic:cNvPicPr/>
+                  </pic:nvPicPr>
+                  <pic:blipFill>
+                    <a:blip r:embed="rId24"/>
+                    <a:stretch>
+                      <a:fillRect/>
+                    </a:stretch>
+                  </pic:blipFill>
+                  <pic:spPr>
+                    <a:xfrm>
+                      <a:off x="0" y="0"/>
+                      <a:ext cx="3514725" cy="1866900"/>
+                    </a:xfrm>
+                    <a:prstGeom prst="rect">
+                      <a:avLst/>
+                    </a:prstGeom>
+                  </pic:spPr>
+                </pic:pic>
+              </a:graphicData>
+            </a:graphic>
+          </wp:inline>
+        </w:drawing>
+      </w:r>
+    </w:p>
+    <w:p>
+      <w:pPr>
+        <w:pStyle w:val="af"/>
+        <w:tabs>
+          <w:tab w:val="num" w:pos="284"/>
+        </w:tabs>
+        <w:spacing w:line="276" w:lineRule="auto"/>
+        <w:jc w:val="center"/>
+      </w:pPr>
+      <w:r>
+        <w:t>Рисунок</w:t>
+      </w:r>
+      <w:r>
+        <w:t xml:space="preserve"> </w:t>
+      </w:r>
+      <w:r>
+        <w:t>14 -</w:t>
+      </w:r>
+      <w:r>
+        <w:t xml:space="preserve"> Результат работы тестов для </w:t>
+      </w:r>
+      <w:r>
+        <w:t>проверки на корректность работы</w:t>
+      </w:r>
+    </w:p>
+    <w:p>
+      <w:pPr>
+        <w:pStyle w:val="2"/>
+        <w:tabs>
+          <w:tab w:val="num" w:pos="284"/>
+        </w:tabs>
+      </w:pPr>
+      <w:bookmarkStart w:id="25" w:name="_Toc506218651"/>
+      <w:r>
+        <w:t>Оценка покрытия кода.</w:t>
+      </w:r>
+      <w:bookmarkEnd w:id="25"/>
+    </w:p>
+    <w:p>
+      <w:pPr>
+        <w:tabs>
+          <w:tab w:val="num" w:pos="284"/>
+        </w:tabs>
+        <w:ind w:firstLine="426"/>
+        <w:jc w:val="left"/>
+      </w:pPr>
+      <w:r>
+        <w:t xml:space="preserve">Покрытие кода – это метрика тестирования программного обеспечения, которая показывает, какие строки исходного кода были протестированы, а какие – нет. </w:t>
+      </w:r>
+      <w:r>
+        <w:t>Чем больше покрытие, тем выше шанс, что программное обеспечение отработает без ошибок, однако стоит понимать, что высокий процент покрытия требует большего количества усилий и, как следствие, больших затрат ресурсов.</w:t>
+      </w:r>
+      <w:r>
+        <w:t xml:space="preserve"> </w:t>
+      </w:r>
+      <w:r>
+        <w:t>Покрытие кода предоставляет важную информацию, позволяющую выявить важные участки кода, на которых стоит сосредоточить свои усилия, так как в дальнейшем эти участки могут быть модифицированы, что, вероятно, приведет возникновению новых ошибок.</w:t>
+      </w:r>
+    </w:p>
+    <w:p>
+      <w:pPr>
+        <w:tabs>
+          <w:tab w:val="num" w:pos="284"/>
+        </w:tabs>
+        <w:ind w:firstLine="426"/>
+        <w:jc w:val="left"/>
+      </w:pPr>
+      <w:r>
+        <w:t>На рисунке 8 приведен результат оценки покрытия текущего проекта.</w:t>
+      </w:r>
+    </w:p>
+    <w:p>
+      <w:pPr>
+        <w:tabs>
+          <w:tab w:val="num" w:pos="284"/>
+        </w:tabs>
+        <w:ind w:firstLine="426"/>
+        <w:jc w:val="left"/>
+      </w:pPr>
+    </w:p>
+    <w:p>
+      <w:pPr>
+        <w:pStyle w:val="10"/>
+        <w:keepNext/>
+        <w:tabs>
+          <w:tab w:val="num" w:pos="284"/>
+        </w:tabs>
+        <w:jc w:val="center"/>
+      </w:pPr>
+      <w:r>
+        <w:rPr>
+          <w:noProof/>
+        </w:rPr>
+        <w:drawing>
+          <wp:inline distT="0" distB="0" distL="0" distR="0" wp14:anchorId="095C96F6" wp14:editId="254F6CC1">
+            <wp:extent cx="5941695" cy="1087120"/>
+            <wp:effectExtent l="0" t="0" r="1905" b="0"/>
+            <wp:docPr id="15" name="Рисунок 15"/>
+            <wp:cNvGraphicFramePr>
+              <a:graphicFrameLocks xmlns:a="http://schemas.openxmlformats.org/drawingml/2006/main" noChangeAspect="1"/>
+            </wp:cNvGraphicFramePr>
+            <a:graphic xmlns:a="http://schemas.openxmlformats.org/drawingml/2006/main">
+              <a:graphicData uri="http://schemas.openxmlformats.org/drawingml/2006/picture">
+                <pic:pic xmlns:pic="http://schemas.openxmlformats.org/drawingml/2006/picture">
+                  <pic:nvPicPr>
+                    <pic:cNvPr id="1" name=""/>
+                    <pic:cNvPicPr/>
+                  </pic:nvPicPr>
+                  <pic:blipFill>
+                    <a:blip r:embed="rId25"/>
+                    <a:stretch>
+                      <a:fillRect/>
+                    </a:stretch>
+                  </pic:blipFill>
+                  <pic:spPr>
+                    <a:xfrm>
+                      <a:off x="0" y="0"/>
+                      <a:ext cx="5941695" cy="1087120"/>
+                    </a:xfrm>
+                    <a:prstGeom prst="rect">
+                      <a:avLst/>
+                    </a:prstGeom>
+                  </pic:spPr>
+                </pic:pic>
+              </a:graphicData>
+            </a:graphic>
+          </wp:inline>
+        </w:drawing>
+      </w:r>
+    </w:p>
+    <w:p>
+      <w:pPr>
+        <w:pStyle w:val="af"/>
+        <w:tabs>
+          <w:tab w:val="num" w:pos="284"/>
+        </w:tabs>
+        <w:spacing w:line="276" w:lineRule="auto"/>
+        <w:jc w:val="center"/>
+      </w:pPr>
+      <w:r>
+        <w:t xml:space="preserve">Рисунок </w:t>
+      </w:r>
+      <w:r>
+        <w:rPr>
+          <w:lang w:val="en-US"/>
+        </w:rPr>
+        <w:t xml:space="preserve">15 - </w:t>
+      </w:r>
+      <w:r>
+        <w:t>Оценка покрытия кода</w:t>
+      </w:r>
+    </w:p>
+    <w:p>
+      <w:pPr>
+        <w:tabs>
+          <w:tab w:val="num" w:pos="284"/>
+        </w:tabs>
+        <w:ind w:firstLine="0"/>
+        <w:jc w:val="center"/>
+      </w:pPr>
+      <w:r>
+        <w:rPr>
+          <w:noProof/>
+        </w:rPr>
+        <w:lastRenderedPageBreak/>
+        <w:drawing>
+          <wp:inline distT="0" distB="0" distL="0" distR="0" wp14:anchorId="3037B431" wp14:editId="27D31250">
+            <wp:extent cx="5941695" cy="4355465"/>
+            <wp:effectExtent l="0" t="0" r="1905" b="6985"/>
+            <wp:docPr id="16" name="Рисунок 16"/>
+            <wp:cNvGraphicFramePr>
+              <a:graphicFrameLocks xmlns:a="http://schemas.openxmlformats.org/drawingml/2006/main" noChangeAspect="1"/>
+            </wp:cNvGraphicFramePr>
+            <a:graphic xmlns:a="http://schemas.openxmlformats.org/drawingml/2006/main">
+              <a:graphicData uri="http://schemas.openxmlformats.org/drawingml/2006/picture">
+                <pic:pic xmlns:pic="http://schemas.openxmlformats.org/drawingml/2006/picture">
+                  <pic:nvPicPr>
+                    <pic:cNvPr id="1" name=""/>
+                    <pic:cNvPicPr/>
+                  </pic:nvPicPr>
+                  <pic:blipFill>
+                    <a:blip r:embed="rId26"/>
+                    <a:stretch>
+                      <a:fillRect/>
+                    </a:stretch>
+                  </pic:blipFill>
+                  <pic:spPr>
+                    <a:xfrm>
+                      <a:off x="0" y="0"/>
                       <a:ext cx="5941695" cy="4355465"/>
                     </a:xfrm>
                     <a:prstGeom prst="rect">
@@ -11956,7 +13600,10 @@
         <w:jc w:val="center"/>
       </w:pPr>
       <w:r>
-        <w:t>Рисунок 9.</w:t>
+        <w:t xml:space="preserve">Рисунок </w:t>
+      </w:r>
+      <w:r>
+        <w:t>16 -</w:t>
       </w:r>
       <w:r>
         <w:t xml:space="preserve"> </w:t>
@@ -12625,8 +14272,8 @@
       </w:r>
     </w:p>
     <w:sectPr>
-      <w:footerReference w:type="default" r:id="rId20"/>
-      <w:footerReference w:type="first" r:id="rId21"/>
+      <w:footerReference w:type="default" r:id="rId27"/>
+      <w:footerReference w:type="first" r:id="rId28"/>
       <w:pgSz w:w="11909" w:h="16834"/>
       <w:pgMar w:top="851" w:right="1134" w:bottom="1134" w:left="1418" w:header="0" w:footer="720" w:gutter="0"/>
       <w:pgNumType w:start="1"/>
@@ -12704,7 +14351,7 @@
       <w:rPr>
         <w:noProof/>
       </w:rPr>
-      <w:t>11</w:t>
+      <w:t>6</w:t>
     </w:r>
     <w:r>
       <w:rPr>
@@ -17215,7 +18862,7 @@
 </file>
 
 <file path=customXml/itemProps1.xml><?xml version="1.0" encoding="utf-8"?>
-<ds:datastoreItem xmlns:ds="http://schemas.openxmlformats.org/officeDocument/2006/customXml" ds:itemID="{2DF74758-D56F-4AD7-BADF-EF4F11242763}">
+<ds:datastoreItem xmlns:ds="http://schemas.openxmlformats.org/officeDocument/2006/customXml" ds:itemID="{7C0C5338-1454-4818-BD60-5693EF99CB25}">
   <ds:schemaRefs>
     <ds:schemaRef ds:uri="http://schemas.openxmlformats.org/officeDocument/2006/bibliography"/>
   </ds:schemaRefs>

--- a/РПЗ РПО.docx
+++ b/РПЗ РПО.docx
@@ -2167,9 +2167,6 @@
         <w:t>Рисунок 1</w:t>
       </w:r>
       <w:r>
-        <w:rPr>
-          <w:lang w:val="en-US"/>
-        </w:rPr>
         <w:t xml:space="preserve"> - </w:t>
       </w:r>
       <w:r>
@@ -2458,27 +2455,14 @@
       <w:r>
         <w:t xml:space="preserve">Таблица </w:t>
       </w:r>
-      <w:r>
-        <w:fldChar w:fldCharType="begin"/>
-      </w:r>
-      <w:r>
-        <w:instrText xml:space="preserve"> SEQ Таблица \* ARABIC </w:instrText>
-      </w:r>
-      <w:r>
-        <w:fldChar w:fldCharType="separate"/>
-      </w:r>
-      <w:r>
-        <w:rPr>
-          <w:noProof/>
-        </w:rPr>
-        <w:t>1</w:t>
-      </w:r>
-      <w:r>
-        <w:rPr>
-          <w:noProof/>
-        </w:rPr>
-        <w:fldChar w:fldCharType="end"/>
-      </w:r>
+      <w:fldSimple w:instr=" SEQ Таблица \* ARABIC ">
+        <w:r>
+          <w:rPr>
+            <w:noProof/>
+          </w:rPr>
+          <w:t>1</w:t>
+        </w:r>
+      </w:fldSimple>
       <w:r>
         <w:t xml:space="preserve">. </w:t>
       </w:r>
@@ -3741,8 +3725,6 @@
         <w:ind w:firstLine="576"/>
         <w:jc w:val="center"/>
       </w:pPr>
-      <w:bookmarkStart w:id="11" w:name="_GoBack"/>
-      <w:bookmarkEnd w:id="11"/>
     </w:p>
     <w:p>
       <w:pPr>
@@ -3752,25 +3734,25 @@
           <w:tab w:val="num" w:pos="284"/>
         </w:tabs>
       </w:pPr>
-      <w:bookmarkStart w:id="12" w:name="_Toc506218638"/>
+      <w:bookmarkStart w:id="11" w:name="_Toc506218638"/>
       <w:r>
         <w:lastRenderedPageBreak/>
         <w:t>Конструкторская часть</w:t>
       </w:r>
+      <w:bookmarkEnd w:id="11"/>
+    </w:p>
+    <w:p>
+      <w:pPr>
+        <w:pStyle w:val="2"/>
+        <w:tabs>
+          <w:tab w:val="num" w:pos="284"/>
+        </w:tabs>
+      </w:pPr>
+      <w:bookmarkStart w:id="12" w:name="_Toc506218639"/>
+      <w:r>
+        <w:t>Выбор технических решений, удовлетворяющих интересам ЗС</w:t>
+      </w:r>
       <w:bookmarkEnd w:id="12"/>
-    </w:p>
-    <w:p>
-      <w:pPr>
-        <w:pStyle w:val="2"/>
-        <w:tabs>
-          <w:tab w:val="num" w:pos="284"/>
-        </w:tabs>
-      </w:pPr>
-      <w:bookmarkStart w:id="13" w:name="_Toc506218639"/>
-      <w:r>
-        <w:t>Выбор технических решений, удовлетворяющих интересам ЗС</w:t>
-      </w:r>
-      <w:bookmarkEnd w:id="13"/>
     </w:p>
     <w:p>
       <w:pPr>
@@ -3797,27 +3779,14 @@
       <w:r>
         <w:t xml:space="preserve">Таблица </w:t>
       </w:r>
-      <w:r>
-        <w:fldChar w:fldCharType="begin"/>
-      </w:r>
-      <w:r>
-        <w:instrText xml:space="preserve"> SEQ Таблица \* ARABIC </w:instrText>
-      </w:r>
-      <w:r>
-        <w:fldChar w:fldCharType="separate"/>
-      </w:r>
-      <w:r>
-        <w:rPr>
-          <w:noProof/>
-        </w:rPr>
-        <w:t>2</w:t>
-      </w:r>
-      <w:r>
-        <w:rPr>
-          <w:noProof/>
-        </w:rPr>
-        <w:fldChar w:fldCharType="end"/>
-      </w:r>
+      <w:fldSimple w:instr=" SEQ Таблица \* ARABIC ">
+        <w:r>
+          <w:rPr>
+            <w:noProof/>
+          </w:rPr>
+          <w:t>2</w:t>
+        </w:r>
+      </w:fldSimple>
       <w:r>
         <w:t>. Технические решения, удовлетворяющие интересам ЗС</w:t>
       </w:r>
@@ -4488,11 +4457,11 @@
           <w:tab w:val="num" w:pos="284"/>
         </w:tabs>
       </w:pPr>
-      <w:bookmarkStart w:id="14" w:name="_Toc506218640"/>
+      <w:bookmarkStart w:id="13" w:name="_Toc506218640"/>
       <w:r>
         <w:t>Структура проекта</w:t>
       </w:r>
-      <w:bookmarkEnd w:id="14"/>
+      <w:bookmarkEnd w:id="13"/>
     </w:p>
     <w:p>
       <w:pPr>
@@ -4771,7 +4740,7 @@
           <w:lang w:val="en-US"/>
         </w:rPr>
       </w:pPr>
-      <w:bookmarkStart w:id="15" w:name="_Toc506218641"/>
+      <w:bookmarkStart w:id="14" w:name="_Toc506218641"/>
       <w:r>
         <w:rPr>
           <w:color w:val="auto"/>
@@ -4802,7 +4771,7 @@
         </w:rPr>
         <w:t>.</w:t>
       </w:r>
-      <w:bookmarkEnd w:id="15"/>
+      <w:bookmarkEnd w:id="14"/>
       <w:r>
         <w:rPr>
           <w:color w:val="auto"/>
@@ -7349,7 +7318,7 @@
           <w:lang w:val="en-US"/>
         </w:rPr>
       </w:pPr>
-      <w:bookmarkStart w:id="16" w:name="_Toc506218642"/>
+      <w:bookmarkStart w:id="15" w:name="_Toc506218642"/>
       <w:r>
         <w:rPr>
           <w:color w:val="auto"/>
@@ -7363,7 +7332,7 @@
         </w:rPr>
         <w:t xml:space="preserve"> </w:t>
       </w:r>
-      <w:bookmarkEnd w:id="16"/>
+      <w:bookmarkEnd w:id="15"/>
       <w:proofErr w:type="spellStart"/>
       <w:proofErr w:type="gramStart"/>
       <w:r>
@@ -7857,7 +7826,7 @@
           <w:lang w:val="en-US"/>
         </w:rPr>
       </w:pPr>
-      <w:bookmarkStart w:id="17" w:name="_Toc506218643"/>
+      <w:bookmarkStart w:id="16" w:name="_Toc506218643"/>
       <w:r>
         <w:rPr>
           <w:color w:val="auto"/>
@@ -7895,7 +7864,7 @@
         </w:rPr>
         <w:t>.service</w:t>
       </w:r>
-      <w:bookmarkEnd w:id="17"/>
+      <w:bookmarkEnd w:id="16"/>
       <w:proofErr w:type="spellEnd"/>
     </w:p>
     <w:p>
@@ -10070,11 +10039,11 @@
           <w:tab w:val="num" w:pos="284"/>
         </w:tabs>
       </w:pPr>
-      <w:bookmarkStart w:id="18" w:name="_Toc506218644"/>
+      <w:bookmarkStart w:id="17" w:name="_Toc506218644"/>
       <w:r>
         <w:t>Диаграмма компонентов</w:t>
       </w:r>
-      <w:bookmarkEnd w:id="18"/>
+      <w:bookmarkEnd w:id="17"/>
     </w:p>
     <w:p>
       <w:pPr>
@@ -10172,10 +10141,10 @@
           <w:noProof/>
         </w:rPr>
         <w:drawing>
-          <wp:inline distT="0" distB="0" distL="0" distR="0" wp14:anchorId="36844A93" wp14:editId="0C1D9C37">
-            <wp:extent cx="5395734" cy="2714625"/>
-            <wp:effectExtent l="0" t="0" r="0" b="0"/>
-            <wp:docPr id="6" name="Рисунок 6"/>
+          <wp:inline distT="0" distB="0" distL="0" distR="0" wp14:anchorId="7BAF6659" wp14:editId="60641F08">
+            <wp:extent cx="5941695" cy="3467735"/>
+            <wp:effectExtent l="0" t="0" r="1905" b="0"/>
+            <wp:docPr id="12" name="Рисунок 12"/>
             <wp:cNvGraphicFramePr>
               <a:graphicFrameLocks xmlns:a="http://schemas.openxmlformats.org/drawingml/2006/main" noChangeAspect="1"/>
             </wp:cNvGraphicFramePr>
@@ -10195,7 +10164,7 @@
                   <pic:spPr>
                     <a:xfrm>
                       <a:off x="0" y="0"/>
-                      <a:ext cx="5414929" cy="2724282"/>
+                      <a:ext cx="5941695" cy="3467735"/>
                     </a:xfrm>
                     <a:prstGeom prst="rect">
                       <a:avLst/>
@@ -10242,11 +10211,12 @@
           <w:tab w:val="num" w:pos="284"/>
         </w:tabs>
       </w:pPr>
-      <w:bookmarkStart w:id="19" w:name="_Toc506218645"/>
-      <w:r>
+      <w:bookmarkStart w:id="18" w:name="_Toc506218645"/>
+      <w:r>
+        <w:lastRenderedPageBreak/>
         <w:t>Диаграмма классов</w:t>
       </w:r>
-      <w:bookmarkEnd w:id="19"/>
+      <w:bookmarkEnd w:id="18"/>
     </w:p>
     <w:p>
       <w:pPr>
@@ -10257,15 +10227,13 @@
         <w:jc w:val="left"/>
       </w:pPr>
       <w:r>
-        <w:t xml:space="preserve">Для наглядности, с </w:t>
-      </w:r>
-      <w:proofErr w:type="spellStart"/>
-      <w:r>
-        <w:t>помошью</w:t>
-      </w:r>
-      <w:proofErr w:type="spellEnd"/>
-      <w:r>
-        <w:t xml:space="preserve"> редактора UML </w:t>
+        <w:t>Для наглядности, с помо</w:t>
+      </w:r>
+      <w:r>
+        <w:t>щ</w:t>
+      </w:r>
+      <w:r>
+        <w:t xml:space="preserve">ью редактора UML </w:t>
       </w:r>
       <w:proofErr w:type="spellStart"/>
       <w:r>
@@ -10288,7 +10256,6 @@
         <w:rPr>
           <w:noProof/>
         </w:rPr>
-        <w:lastRenderedPageBreak/>
         <w:drawing>
           <wp:inline distT="0" distB="0" distL="0" distR="0">
             <wp:extent cx="6252965" cy="3819525"/>
@@ -10373,27 +10340,27 @@
           <w:tab w:val="num" w:pos="284"/>
         </w:tabs>
       </w:pPr>
-      <w:bookmarkStart w:id="20" w:name="_Toc506218646"/>
+      <w:bookmarkStart w:id="19" w:name="_Toc506218646"/>
       <w:r>
         <w:t>Технологическая часть</w:t>
       </w:r>
+      <w:bookmarkEnd w:id="19"/>
+    </w:p>
+    <w:p>
+      <w:pPr>
+        <w:pStyle w:val="2"/>
+        <w:tabs>
+          <w:tab w:val="num" w:pos="284"/>
+        </w:tabs>
+      </w:pPr>
+      <w:bookmarkStart w:id="20" w:name="_Toc506218647"/>
+      <w:r>
+        <w:t xml:space="preserve">Запуск </w:t>
+      </w:r>
+      <w:r>
+        <w:t>разработанного приложения</w:t>
+      </w:r>
       <w:bookmarkEnd w:id="20"/>
-    </w:p>
-    <w:p>
-      <w:pPr>
-        <w:pStyle w:val="2"/>
-        <w:tabs>
-          <w:tab w:val="num" w:pos="284"/>
-        </w:tabs>
-      </w:pPr>
-      <w:bookmarkStart w:id="21" w:name="_Toc506218647"/>
-      <w:r>
-        <w:t xml:space="preserve">Запуск </w:t>
-      </w:r>
-      <w:r>
-        <w:t>разработанного приложения</w:t>
-      </w:r>
-      <w:bookmarkEnd w:id="21"/>
     </w:p>
     <w:p>
       <w:pPr>
@@ -10464,11 +10431,11 @@
           <w:tab w:val="num" w:pos="284"/>
         </w:tabs>
       </w:pPr>
-      <w:bookmarkStart w:id="22" w:name="_Toc506218648"/>
+      <w:bookmarkStart w:id="21" w:name="_Toc506218648"/>
       <w:r>
         <w:t>Анализ исходного кода с помощью метрик качества</w:t>
       </w:r>
-      <w:bookmarkEnd w:id="22"/>
+      <w:bookmarkEnd w:id="21"/>
     </w:p>
     <w:p>
       <w:pPr>
@@ -10596,9 +10563,6 @@
         <w:t>Рисунок 4</w:t>
       </w:r>
       <w:r>
-        <w:rPr>
-          <w:lang w:val="en-US"/>
-        </w:rPr>
         <w:t xml:space="preserve"> - </w:t>
       </w:r>
       <w:r>
@@ -11336,9 +11300,6 @@
         <w:t>5</w:t>
       </w:r>
       <w:r>
-        <w:rPr>
-          <w:lang w:val="en-US"/>
-        </w:rPr>
         <w:t xml:space="preserve"> - </w:t>
       </w:r>
       <w:r>
@@ -11485,12 +11446,12 @@
           <w:tab w:val="num" w:pos="284"/>
         </w:tabs>
       </w:pPr>
-      <w:bookmarkStart w:id="23" w:name="_Toc506218649"/>
+      <w:bookmarkStart w:id="22" w:name="_Toc506218649"/>
       <w:r>
         <w:lastRenderedPageBreak/>
         <w:t>Анализ зависимостей в коде системы</w:t>
       </w:r>
-      <w:bookmarkEnd w:id="23"/>
+      <w:bookmarkEnd w:id="22"/>
     </w:p>
     <w:p>
       <w:pPr>
@@ -12440,7 +12401,6 @@
           <w:b/>
           <w:sz w:val="24"/>
           <w:szCs w:val="24"/>
-          <w:lang w:val="en-US"/>
         </w:rPr>
       </w:pPr>
       <w:r>
@@ -12587,7 +12547,6 @@
           <w:b/>
           <w:sz w:val="24"/>
           <w:szCs w:val="24"/>
-          <w:lang w:val="en-US"/>
         </w:rPr>
       </w:pPr>
     </w:p>
@@ -12648,7 +12607,6 @@
           <w:b/>
           <w:sz w:val="24"/>
           <w:szCs w:val="24"/>
-          <w:lang w:val="en-US"/>
         </w:rPr>
       </w:pPr>
       <w:r>
@@ -12795,7 +12753,6 @@
           <w:b/>
           <w:sz w:val="24"/>
           <w:szCs w:val="24"/>
-          <w:lang w:val="en-US"/>
         </w:rPr>
       </w:pPr>
     </w:p>
@@ -13048,28 +13005,19 @@
           <w:szCs w:val="24"/>
           <w:lang w:val="en-US"/>
         </w:rPr>
-        <w:t>jpcap</w:t>
-      </w:r>
-      <w:r>
+        <w:t>jpcap.model</w:t>
+      </w:r>
+      <w:proofErr w:type="spellEnd"/>
+    </w:p>
+    <w:p>
+      <w:pPr>
+        <w:ind w:firstLine="0"/>
         <w:rPr>
           <w:b/>
           <w:sz w:val="24"/>
           <w:szCs w:val="24"/>
           <w:lang w:val="en-US"/>
         </w:rPr>
-        <w:t>.model</w:t>
-      </w:r>
-      <w:proofErr w:type="spellEnd"/>
-    </w:p>
-    <w:p>
-      <w:pPr>
-        <w:ind w:firstLine="0"/>
-        <w:rPr>
-          <w:b/>
-          <w:sz w:val="24"/>
-          <w:szCs w:val="24"/>
-          <w:lang w:val="en-US"/>
-        </w:rPr>
       </w:pPr>
     </w:p>
     <w:p>
@@ -13079,11 +13027,11 @@
           <w:tab w:val="num" w:pos="284"/>
         </w:tabs>
       </w:pPr>
-      <w:bookmarkStart w:id="24" w:name="_Toc506218650"/>
+      <w:bookmarkStart w:id="23" w:name="_Toc506218650"/>
       <w:r>
         <w:t>Тестирование на корректность работы</w:t>
       </w:r>
-      <w:bookmarkEnd w:id="24"/>
+      <w:bookmarkEnd w:id="23"/>
     </w:p>
     <w:p>
       <w:pPr>
@@ -13153,6 +13101,16 @@
         <w:t>serviceTest</w:t>
       </w:r>
       <w:proofErr w:type="spellEnd"/>
+      <w:r>
+        <w:rPr>
+          <w:rFonts w:ascii="Times New Roman" w:hAnsi="Times New Roman"/>
+          <w:sz w:val="28"/>
+          <w:szCs w:val="28"/>
+        </w:rPr>
+        <w:t xml:space="preserve"> </w:t>
+      </w:r>
+      <w:bookmarkStart w:id="24" w:name="_GoBack"/>
+      <w:bookmarkEnd w:id="24"/>
     </w:p>
     <w:p>
       <w:pPr>
@@ -13183,6 +13141,14 @@
         <w:t>clientTest</w:t>
       </w:r>
       <w:proofErr w:type="spellEnd"/>
+      <w:r>
+        <w:rPr>
+          <w:rFonts w:ascii="Times New Roman" w:hAnsi="Times New Roman"/>
+          <w:sz w:val="28"/>
+          <w:szCs w:val="28"/>
+        </w:rPr>
+        <w:t xml:space="preserve"> </w:t>
+      </w:r>
     </w:p>
     <w:p>
       <w:pPr>
@@ -14351,7 +14317,7 @@
       <w:rPr>
         <w:noProof/>
       </w:rPr>
-      <w:t>6</w:t>
+      <w:t>16</w:t>
     </w:r>
     <w:r>
       <w:rPr>
@@ -18862,7 +18828,7 @@
 </file>
 
 <file path=customXml/itemProps1.xml><?xml version="1.0" encoding="utf-8"?>
-<ds:datastoreItem xmlns:ds="http://schemas.openxmlformats.org/officeDocument/2006/customXml" ds:itemID="{7C0C5338-1454-4818-BD60-5693EF99CB25}">
+<ds:datastoreItem xmlns:ds="http://schemas.openxmlformats.org/officeDocument/2006/customXml" ds:itemID="{64EE3E77-754C-4774-AA67-6C022A0D7413}">
   <ds:schemaRefs>
     <ds:schemaRef ds:uri="http://schemas.openxmlformats.org/officeDocument/2006/bibliography"/>
   </ds:schemaRefs>
